--- a/TestNew/总结三.docx
+++ b/TestNew/总结三.docx
@@ -6,7 +6,6 @@
       <w:pPr>
         <w:jc w:val="center"/>
         <w:rPr>
-          <w:rFonts w:hint="eastAsia"/>
           <w:b/>
           <w:sz w:val="32"/>
           <w:szCs w:val="32"/>
@@ -31,7 +30,6 @@
         </w:numPr>
         <w:ind w:firstLineChars="0"/>
         <w:rPr>
-          <w:rFonts w:hint="eastAsia"/>
           <w:b/>
         </w:rPr>
       </w:pPr>
@@ -51,9 +49,6 @@
           <w:numId w:val="2"/>
         </w:numPr>
         <w:ind w:firstLineChars="0"/>
-        <w:rPr>
-          <w:rFonts w:hint="eastAsia"/>
-        </w:rPr>
       </w:pPr>
       <w:r>
         <w:rPr>
@@ -66,9 +61,6 @@
       <w:pPr>
         <w:pStyle w:val="a3"/>
         <w:ind w:left="1440" w:firstLineChars="0" w:firstLine="0"/>
-        <w:rPr>
-          <w:rFonts w:hint="eastAsia"/>
-        </w:rPr>
       </w:pPr>
       <w:r>
         <w:rPr>
@@ -95,9 +87,6 @@
       <w:pPr>
         <w:pStyle w:val="a3"/>
         <w:ind w:left="1440" w:firstLineChars="0" w:firstLine="0"/>
-        <w:rPr>
-          <w:rFonts w:hint="eastAsia"/>
-        </w:rPr>
       </w:pPr>
       <w:r>
         <w:rPr>
@@ -130,9 +119,6 @@
       <w:pPr>
         <w:pStyle w:val="a3"/>
         <w:ind w:left="1440" w:firstLineChars="0" w:firstLine="0"/>
-        <w:rPr>
-          <w:rFonts w:hint="eastAsia"/>
-        </w:rPr>
       </w:pPr>
       <w:r>
         <w:rPr>
@@ -152,7 +138,7 @@
         <w:pStyle w:val="a3"/>
         <w:ind w:left="1440" w:firstLineChars="0" w:firstLine="0"/>
         <w:rPr>
-          <w:rFonts w:asciiTheme="minorEastAsia" w:hAnsiTheme="minorEastAsia" w:cs="Menlo Regular" w:hint="eastAsia"/>
+          <w:rFonts w:asciiTheme="minorEastAsia" w:hAnsiTheme="minorEastAsia" w:cs="Menlo Regular"/>
           <w:color w:val="646485"/>
           <w:kern w:val="0"/>
         </w:rPr>
@@ -181,7 +167,7 @@
         <w:pStyle w:val="a3"/>
         <w:ind w:left="1440" w:firstLineChars="0" w:firstLine="0"/>
         <w:rPr>
-          <w:rFonts w:asciiTheme="minorEastAsia" w:hAnsiTheme="minorEastAsia" w:cs="Menlo Regular" w:hint="eastAsia"/>
+          <w:rFonts w:asciiTheme="minorEastAsia" w:hAnsiTheme="minorEastAsia" w:cs="Menlo Regular"/>
           <w:color w:val="646485"/>
           <w:kern w:val="0"/>
         </w:rPr>
@@ -210,7 +196,7 @@
         <w:pStyle w:val="a3"/>
         <w:ind w:left="1440" w:firstLineChars="0" w:firstLine="0"/>
         <w:rPr>
-          <w:rFonts w:asciiTheme="minorEastAsia" w:hAnsiTheme="minorEastAsia" w:cs="Menlo Regular" w:hint="eastAsia"/>
+          <w:rFonts w:asciiTheme="minorEastAsia" w:hAnsiTheme="minorEastAsia" w:cs="Menlo Regular"/>
           <w:color w:val="646485"/>
           <w:kern w:val="0"/>
         </w:rPr>
@@ -239,7 +225,7 @@
         <w:pStyle w:val="a3"/>
         <w:ind w:left="1440" w:firstLineChars="0" w:firstLine="0"/>
         <w:rPr>
-          <w:rFonts w:asciiTheme="minorEastAsia" w:hAnsiTheme="minorEastAsia" w:cs="Menlo Regular" w:hint="eastAsia"/>
+          <w:rFonts w:asciiTheme="minorEastAsia" w:hAnsiTheme="minorEastAsia" w:cs="Menlo Regular"/>
           <w:color w:val="646485"/>
           <w:kern w:val="0"/>
         </w:rPr>
@@ -268,7 +254,7 @@
         <w:pStyle w:val="a3"/>
         <w:ind w:left="1440" w:firstLineChars="0" w:firstLine="0"/>
         <w:rPr>
-          <w:rFonts w:asciiTheme="minorEastAsia" w:hAnsiTheme="minorEastAsia" w:cs="Menlo Regular" w:hint="eastAsia"/>
+          <w:rFonts w:asciiTheme="minorEastAsia" w:hAnsiTheme="minorEastAsia" w:cs="Menlo Regular"/>
           <w:color w:val="646485"/>
           <w:kern w:val="0"/>
         </w:rPr>
@@ -300,9 +286,6 @@
           <w:numId w:val="2"/>
         </w:numPr>
         <w:ind w:firstLineChars="0"/>
-        <w:rPr>
-          <w:rFonts w:hint="eastAsia"/>
-        </w:rPr>
       </w:pPr>
       <w:r>
         <w:rPr>
@@ -330,7 +313,7 @@
         <w:pStyle w:val="a3"/>
         <w:ind w:left="1440" w:firstLineChars="0" w:firstLine="0"/>
         <w:rPr>
-          <w:rFonts w:asciiTheme="minorEastAsia" w:hAnsiTheme="minorEastAsia" w:cs="Menlo Regular" w:hint="eastAsia"/>
+          <w:rFonts w:asciiTheme="minorEastAsia" w:hAnsiTheme="minorEastAsia" w:cs="Menlo Regular"/>
           <w:color w:val="646485"/>
           <w:kern w:val="0"/>
         </w:rPr>
@@ -1868,7 +1851,7 @@
         <w:adjustRightInd w:val="0"/>
         <w:jc w:val="left"/>
         <w:rPr>
-          <w:rFonts w:asciiTheme="minorEastAsia" w:hAnsiTheme="minorEastAsia" w:cs="Menlo Regular" w:hint="eastAsia"/>
+          <w:rFonts w:asciiTheme="minorEastAsia" w:hAnsiTheme="minorEastAsia" w:cs="Menlo Regular"/>
           <w:color w:val="000000"/>
           <w:kern w:val="0"/>
         </w:rPr>
@@ -1922,9 +1905,6 @@
           <w:numId w:val="2"/>
         </w:numPr>
         <w:ind w:firstLineChars="0"/>
-        <w:rPr>
-          <w:rFonts w:hint="eastAsia"/>
-        </w:rPr>
       </w:pPr>
       <w:r>
         <w:rPr>
@@ -1938,9 +1918,6 @@
       <w:pPr>
         <w:pStyle w:val="a3"/>
         <w:ind w:left="1440" w:firstLineChars="0" w:firstLine="0"/>
-        <w:rPr>
-          <w:rFonts w:hint="eastAsia"/>
-        </w:rPr>
       </w:pPr>
       <w:r>
         <w:rPr>
@@ -1986,7 +1963,6 @@
         </w:numPr>
         <w:ind w:firstLineChars="0"/>
         <w:rPr>
-          <w:rFonts w:hint="eastAsia"/>
           <w:b/>
         </w:rPr>
       </w:pPr>
@@ -2020,9 +1996,6 @@
           <w:numId w:val="3"/>
         </w:numPr>
         <w:ind w:firstLineChars="0"/>
-        <w:rPr>
-          <w:rFonts w:hint="eastAsia"/>
-        </w:rPr>
       </w:pPr>
       <w:r>
         <w:rPr>
@@ -2035,9 +2008,6 @@
       <w:pPr>
         <w:pStyle w:val="a3"/>
         <w:ind w:left="1440" w:firstLineChars="0" w:firstLine="0"/>
-        <w:rPr>
-          <w:rFonts w:hint="eastAsia"/>
-        </w:rPr>
       </w:pPr>
       <w:r>
         <w:rPr>
@@ -2073,9 +2043,6 @@
       <w:pPr>
         <w:pStyle w:val="a3"/>
         <w:ind w:left="1440" w:firstLineChars="0" w:firstLine="0"/>
-        <w:rPr>
-          <w:rFonts w:hint="eastAsia"/>
-        </w:rPr>
       </w:pPr>
       <w:r>
         <w:rPr>
@@ -2420,7 +2387,7 @@
         <w:pStyle w:val="a3"/>
         <w:ind w:left="1440" w:firstLineChars="0" w:firstLine="0"/>
         <w:rPr>
-          <w:rFonts w:asciiTheme="minorEastAsia" w:hAnsiTheme="minorEastAsia" w:cs="Menlo Regular" w:hint="eastAsia"/>
+          <w:rFonts w:asciiTheme="minorEastAsia" w:hAnsiTheme="minorEastAsia" w:cs="Menlo Regular"/>
           <w:color w:val="000000"/>
           <w:kern w:val="0"/>
           <w:sz w:val="22"/>
@@ -2477,7 +2444,7 @@
         <w:pStyle w:val="a3"/>
         <w:ind w:left="1440" w:firstLineChars="0" w:firstLine="0"/>
         <w:rPr>
-          <w:rFonts w:asciiTheme="minorEastAsia" w:hAnsiTheme="minorEastAsia" w:cs="Menlo Regular" w:hint="eastAsia"/>
+          <w:rFonts w:asciiTheme="minorEastAsia" w:hAnsiTheme="minorEastAsia" w:cs="Menlo Regular"/>
           <w:color w:val="B44500"/>
           <w:kern w:val="0"/>
           <w:sz w:val="22"/>
@@ -2500,7 +2467,7 @@
         <w:pStyle w:val="a3"/>
         <w:ind w:left="1440" w:firstLineChars="0" w:firstLine="0"/>
         <w:rPr>
-          <w:rFonts w:asciiTheme="minorEastAsia" w:hAnsiTheme="minorEastAsia" w:cs="Menlo Regular" w:hint="eastAsia"/>
+          <w:rFonts w:asciiTheme="minorEastAsia" w:hAnsiTheme="minorEastAsia" w:cs="Menlo Regular"/>
           <w:color w:val="000000"/>
           <w:kern w:val="0"/>
           <w:sz w:val="22"/>
@@ -2639,7 +2606,7 @@
         <w:pStyle w:val="a3"/>
         <w:ind w:left="1440" w:firstLineChars="0" w:firstLine="0"/>
         <w:rPr>
-          <w:rFonts w:asciiTheme="minorEastAsia" w:hAnsiTheme="minorEastAsia" w:cs="Menlo Regular" w:hint="eastAsia"/>
+          <w:rFonts w:asciiTheme="minorEastAsia" w:hAnsiTheme="minorEastAsia" w:cs="Menlo Regular"/>
           <w:color w:val="476A97"/>
           <w:kern w:val="0"/>
           <w:sz w:val="22"/>
@@ -2718,7 +2685,7 @@
         <w:pStyle w:val="a3"/>
         <w:ind w:left="1440" w:firstLineChars="0" w:firstLine="0"/>
         <w:rPr>
-          <w:rFonts w:asciiTheme="minorEastAsia" w:hAnsiTheme="minorEastAsia" w:cs="Menlo Regular" w:hint="eastAsia"/>
+          <w:rFonts w:asciiTheme="minorEastAsia" w:hAnsiTheme="minorEastAsia" w:cs="Menlo Regular"/>
           <w:color w:val="476A97"/>
           <w:kern w:val="0"/>
           <w:sz w:val="22"/>
@@ -2847,7 +2814,7 @@
         <w:pStyle w:val="a3"/>
         <w:ind w:left="1440" w:firstLineChars="0" w:firstLine="0"/>
         <w:rPr>
-          <w:rFonts w:asciiTheme="minorEastAsia" w:hAnsiTheme="minorEastAsia" w:cs="Menlo Regular" w:hint="eastAsia"/>
+          <w:rFonts w:asciiTheme="minorEastAsia" w:hAnsiTheme="minorEastAsia" w:cs="Menlo Regular"/>
           <w:color w:val="000000"/>
           <w:kern w:val="0"/>
           <w:sz w:val="22"/>
@@ -2907,9 +2874,6 @@
           <w:numId w:val="3"/>
         </w:numPr>
         <w:ind w:firstLineChars="0"/>
-        <w:rPr>
-          <w:rFonts w:hint="eastAsia"/>
-        </w:rPr>
       </w:pPr>
       <w:r>
         <w:rPr>
@@ -2922,9 +2886,6 @@
       <w:pPr>
         <w:pStyle w:val="a3"/>
         <w:ind w:left="1440" w:firstLineChars="0" w:firstLine="0"/>
-        <w:rPr>
-          <w:rFonts w:hint="eastAsia"/>
-        </w:rPr>
       </w:pPr>
       <w:r>
         <w:rPr>
@@ -2944,7 +2905,7 @@
         <w:pStyle w:val="a3"/>
         <w:ind w:left="1440" w:firstLineChars="0" w:firstLine="0"/>
         <w:rPr>
-          <w:rFonts w:asciiTheme="minorEastAsia" w:hAnsiTheme="minorEastAsia" w:cs="Menlo Regular" w:hint="eastAsia"/>
+          <w:rFonts w:asciiTheme="minorEastAsia" w:hAnsiTheme="minorEastAsia" w:cs="Menlo Regular"/>
           <w:color w:val="000000"/>
           <w:kern w:val="0"/>
           <w:sz w:val="22"/>
@@ -3107,7 +3068,7 @@
         <w:pStyle w:val="a3"/>
         <w:ind w:left="1440" w:firstLineChars="0" w:firstLine="0"/>
         <w:rPr>
-          <w:rFonts w:asciiTheme="minorEastAsia" w:hAnsiTheme="minorEastAsia" w:cs="Menlo Regular" w:hint="eastAsia"/>
+          <w:rFonts w:asciiTheme="minorEastAsia" w:hAnsiTheme="minorEastAsia" w:cs="Menlo Regular"/>
           <w:color w:val="294277"/>
           <w:kern w:val="0"/>
         </w:rPr>
@@ -3582,7 +3543,7 @@
         <w:pStyle w:val="a3"/>
         <w:ind w:left="1440" w:firstLineChars="0" w:firstLine="0"/>
         <w:rPr>
-          <w:rFonts w:asciiTheme="minorEastAsia" w:hAnsiTheme="minorEastAsia" w:cs="Menlo Regular" w:hint="eastAsia"/>
+          <w:rFonts w:asciiTheme="minorEastAsia" w:hAnsiTheme="minorEastAsia" w:cs="Menlo Regular"/>
           <w:color w:val="000000"/>
           <w:kern w:val="0"/>
           <w:sz w:val="22"/>
@@ -3647,20 +3608,63 @@
         <w:pStyle w:val="a3"/>
         <w:ind w:left="1440" w:firstLineChars="0" w:firstLine="0"/>
         <w:rPr>
+          <w:rFonts w:asciiTheme="minorEastAsia" w:hAnsiTheme="minorEastAsia"/>
+        </w:rPr>
+      </w:pPr>
+      <w:r>
+        <w:rPr>
           <w:rFonts w:asciiTheme="minorEastAsia" w:hAnsiTheme="minorEastAsia" w:hint="eastAsia"/>
         </w:rPr>
-      </w:pPr>
+        <w:t>这个结构体包含了获取设备相关信息的</w:t>
+      </w:r>
+      <w:proofErr w:type="spellStart"/>
       <w:r>
         <w:rPr>
           <w:rFonts w:asciiTheme="minorEastAsia" w:hAnsiTheme="minorEastAsia" w:hint="eastAsia"/>
         </w:rPr>
-        <w:t>这个结构体包含了获取设备相关信息的</w:t>
-      </w:r>
-      <w:proofErr w:type="spellStart"/>
+        <w:t>am_device</w:t>
+      </w:r>
+      <w:proofErr w:type="spellEnd"/>
       <w:r>
         <w:rPr>
           <w:rFonts w:asciiTheme="minorEastAsia" w:hAnsiTheme="minorEastAsia" w:hint="eastAsia"/>
         </w:rPr>
+        <w:t>参数和一个连接设备状态的</w:t>
+      </w:r>
+      <w:proofErr w:type="spellStart"/>
+      <w:r>
+        <w:rPr>
+          <w:rFonts w:asciiTheme="minorEastAsia" w:hAnsiTheme="minorEastAsia" w:hint="eastAsia"/>
+        </w:rPr>
+        <w:t>msg</w:t>
+      </w:r>
+      <w:proofErr w:type="spellEnd"/>
+      <w:r>
+        <w:rPr>
+          <w:rFonts w:asciiTheme="minorEastAsia" w:hAnsiTheme="minorEastAsia" w:hint="eastAsia"/>
+        </w:rPr>
+        <w:t>消息参数</w:t>
+      </w:r>
+    </w:p>
+    <w:p>
+      <w:pPr>
+        <w:pStyle w:val="a3"/>
+        <w:ind w:left="1440" w:firstLineChars="0" w:firstLine="0"/>
+        <w:rPr>
+          <w:rFonts w:asciiTheme="minorEastAsia" w:hAnsiTheme="minorEastAsia"/>
+        </w:rPr>
+      </w:pPr>
+      <w:r>
+        <w:rPr>
+          <w:rFonts w:asciiTheme="minorEastAsia" w:hAnsiTheme="minorEastAsia" w:hint="eastAsia"/>
+        </w:rPr>
+        <w:t>这里的</w:t>
+      </w:r>
+      <w:proofErr w:type="spellStart"/>
+      <w:r>
+        <w:rPr>
+          <w:rFonts w:asciiTheme="minorEastAsia" w:hAnsiTheme="minorEastAsia" w:hint="eastAsia"/>
+        </w:rPr>
         <w:t>am_device</w:t>
       </w:r>
       <w:proofErr w:type="spellEnd"/>
@@ -3668,21 +3672,7 @@
         <w:rPr>
           <w:rFonts w:asciiTheme="minorEastAsia" w:hAnsiTheme="minorEastAsia" w:hint="eastAsia"/>
         </w:rPr>
-        <w:t>参数和一个连接设备状态的</w:t>
-      </w:r>
-      <w:proofErr w:type="spellStart"/>
-      <w:r>
-        <w:rPr>
-          <w:rFonts w:asciiTheme="minorEastAsia" w:hAnsiTheme="minorEastAsia" w:hint="eastAsia"/>
-        </w:rPr>
-        <w:t>msg</w:t>
-      </w:r>
-      <w:proofErr w:type="spellEnd"/>
-      <w:r>
-        <w:rPr>
-          <w:rFonts w:asciiTheme="minorEastAsia" w:hAnsiTheme="minorEastAsia" w:hint="eastAsia"/>
-        </w:rPr>
-        <w:t>消息参数</w:t>
+        <w:t>是一个框架内自带的结构体句柄</w:t>
       </w:r>
     </w:p>
     <w:p>
@@ -3690,36 +3680,7 @@
         <w:pStyle w:val="a3"/>
         <w:ind w:left="1440" w:firstLineChars="0" w:firstLine="0"/>
         <w:rPr>
-          <w:rFonts w:asciiTheme="minorEastAsia" w:hAnsiTheme="minorEastAsia" w:hint="eastAsia"/>
-        </w:rPr>
-      </w:pPr>
-      <w:r>
-        <w:rPr>
-          <w:rFonts w:asciiTheme="minorEastAsia" w:hAnsiTheme="minorEastAsia" w:hint="eastAsia"/>
-        </w:rPr>
-        <w:t>这里的</w:t>
-      </w:r>
-      <w:proofErr w:type="spellStart"/>
-      <w:r>
-        <w:rPr>
-          <w:rFonts w:asciiTheme="minorEastAsia" w:hAnsiTheme="minorEastAsia" w:hint="eastAsia"/>
-        </w:rPr>
-        <w:t>am_device</w:t>
-      </w:r>
-      <w:proofErr w:type="spellEnd"/>
-      <w:r>
-        <w:rPr>
-          <w:rFonts w:asciiTheme="minorEastAsia" w:hAnsiTheme="minorEastAsia" w:hint="eastAsia"/>
-        </w:rPr>
-        <w:t>是一个框架内自带的结构体句柄</w:t>
-      </w:r>
-    </w:p>
-    <w:p>
-      <w:pPr>
-        <w:pStyle w:val="a3"/>
-        <w:ind w:left="1440" w:firstLineChars="0" w:firstLine="0"/>
-        <w:rPr>
-          <w:rFonts w:asciiTheme="minorEastAsia" w:hAnsiTheme="minorEastAsia" w:cs="Menlo Regular" w:hint="eastAsia"/>
+          <w:rFonts w:asciiTheme="minorEastAsia" w:hAnsiTheme="minorEastAsia" w:cs="Menlo Regular"/>
           <w:color w:val="000000"/>
           <w:kern w:val="0"/>
           <w:sz w:val="22"/>
@@ -3863,7 +3824,7 @@
         <w:pStyle w:val="a3"/>
         <w:ind w:left="1440" w:firstLineChars="0" w:firstLine="0"/>
         <w:rPr>
-          <w:rFonts w:asciiTheme="minorEastAsia" w:hAnsiTheme="minorEastAsia" w:cs="Menlo Regular" w:hint="eastAsia"/>
+          <w:rFonts w:asciiTheme="minorEastAsia" w:hAnsiTheme="minorEastAsia" w:cs="Menlo Regular"/>
           <w:color w:val="000000"/>
           <w:kern w:val="0"/>
           <w:sz w:val="22"/>
@@ -3930,7 +3891,7 @@
         <w:pStyle w:val="a3"/>
         <w:ind w:left="1440" w:firstLineChars="0" w:firstLine="0"/>
         <w:rPr>
-          <w:rFonts w:asciiTheme="minorEastAsia" w:hAnsiTheme="minorEastAsia" w:cs="Menlo Regular" w:hint="eastAsia"/>
+          <w:rFonts w:asciiTheme="minorEastAsia" w:hAnsiTheme="minorEastAsia" w:cs="Menlo Regular"/>
           <w:color w:val="000000"/>
           <w:kern w:val="0"/>
           <w:sz w:val="22"/>
@@ -4433,7 +4394,7 @@
         <w:pStyle w:val="a3"/>
         <w:ind w:left="1440" w:firstLineChars="0" w:firstLine="0"/>
         <w:rPr>
-          <w:rFonts w:asciiTheme="minorEastAsia" w:hAnsiTheme="minorEastAsia" w:cs="Menlo Regular" w:hint="eastAsia"/>
+          <w:rFonts w:asciiTheme="minorEastAsia" w:hAnsiTheme="minorEastAsia" w:cs="Menlo Regular"/>
           <w:color w:val="000000"/>
           <w:kern w:val="0"/>
           <w:sz w:val="22"/>
@@ -4490,7 +4451,7 @@
         <w:pStyle w:val="a3"/>
         <w:ind w:left="1440" w:firstLineChars="0" w:firstLine="0"/>
         <w:rPr>
-          <w:rFonts w:asciiTheme="minorEastAsia" w:hAnsiTheme="minorEastAsia" w:cs="Menlo Regular" w:hint="eastAsia"/>
+          <w:rFonts w:asciiTheme="minorEastAsia" w:hAnsiTheme="minorEastAsia" w:cs="Menlo Regular"/>
           <w:color w:val="000000"/>
           <w:kern w:val="0"/>
           <w:sz w:val="22"/>
@@ -4513,7 +4474,7 @@
         <w:pStyle w:val="a3"/>
         <w:ind w:left="1440" w:firstLineChars="0" w:firstLine="0"/>
         <w:rPr>
-          <w:rFonts w:asciiTheme="minorEastAsia" w:hAnsiTheme="minorEastAsia" w:cs="Menlo Regular" w:hint="eastAsia"/>
+          <w:rFonts w:asciiTheme="minorEastAsia" w:hAnsiTheme="minorEastAsia" w:cs="Menlo Regular"/>
           <w:color w:val="000000"/>
           <w:kern w:val="0"/>
           <w:sz w:val="22"/>
@@ -4558,7 +4519,7 @@
         <w:pStyle w:val="a3"/>
         <w:ind w:left="1440" w:firstLineChars="0" w:firstLine="0"/>
         <w:rPr>
-          <w:rFonts w:asciiTheme="minorEastAsia" w:hAnsiTheme="minorEastAsia" w:cs="Menlo Regular" w:hint="eastAsia"/>
+          <w:rFonts w:asciiTheme="minorEastAsia" w:hAnsiTheme="minorEastAsia" w:cs="Menlo Regular"/>
           <w:color w:val="000000"/>
           <w:kern w:val="0"/>
           <w:sz w:val="22"/>
@@ -4703,7 +4664,7 @@
         <w:pStyle w:val="a3"/>
         <w:ind w:left="1440" w:firstLineChars="0" w:firstLine="0"/>
         <w:rPr>
-          <w:rFonts w:asciiTheme="minorEastAsia" w:hAnsiTheme="minorEastAsia" w:cs="Menlo Regular" w:hint="eastAsia"/>
+          <w:rFonts w:asciiTheme="minorEastAsia" w:hAnsiTheme="minorEastAsia" w:cs="Menlo Regular"/>
           <w:kern w:val="0"/>
           <w:sz w:val="22"/>
           <w:szCs w:val="22"/>
@@ -4733,7 +4694,7 @@
         <w:pStyle w:val="a3"/>
         <w:ind w:left="1440" w:firstLineChars="0" w:firstLine="0"/>
         <w:rPr>
-          <w:rFonts w:asciiTheme="minorEastAsia" w:hAnsiTheme="minorEastAsia" w:cs="Menlo Regular" w:hint="eastAsia"/>
+          <w:rFonts w:asciiTheme="minorEastAsia" w:hAnsiTheme="minorEastAsia" w:cs="Menlo Regular"/>
           <w:color w:val="000000"/>
           <w:kern w:val="0"/>
           <w:sz w:val="22"/>
@@ -4778,7 +4739,7 @@
         <w:pStyle w:val="a3"/>
         <w:ind w:left="1440" w:firstLineChars="0" w:firstLine="0"/>
         <w:rPr>
-          <w:rFonts w:asciiTheme="minorEastAsia" w:hAnsiTheme="minorEastAsia" w:cs="Menlo Regular" w:hint="eastAsia"/>
+          <w:rFonts w:asciiTheme="minorEastAsia" w:hAnsiTheme="minorEastAsia" w:cs="Menlo Regular"/>
           <w:color w:val="000000"/>
           <w:kern w:val="0"/>
           <w:sz w:val="22"/>
@@ -4794,9 +4755,6 @@
           <w:numId w:val="3"/>
         </w:numPr>
         <w:ind w:firstLineChars="0"/>
-        <w:rPr>
-          <w:rFonts w:hint="eastAsia"/>
-        </w:rPr>
       </w:pPr>
       <w:r>
         <w:rPr>
@@ -4863,9 +4821,6 @@
       <w:pPr>
         <w:pStyle w:val="a3"/>
         <w:ind w:left="1440" w:firstLineChars="0" w:firstLine="0"/>
-        <w:rPr>
-          <w:rFonts w:hint="eastAsia"/>
-        </w:rPr>
       </w:pPr>
       <w:r>
         <w:rPr>
@@ -4922,18 +4877,12 @@
       <w:pPr>
         <w:pStyle w:val="a3"/>
         <w:ind w:left="1440" w:firstLineChars="0" w:firstLine="0"/>
-        <w:rPr>
-          <w:rFonts w:hint="eastAsia"/>
-        </w:rPr>
       </w:pPr>
     </w:p>
     <w:p>
       <w:pPr>
         <w:pStyle w:val="a3"/>
         <w:ind w:left="1440" w:firstLineChars="0" w:firstLine="0"/>
-        <w:rPr>
-          <w:rFonts w:hint="eastAsia"/>
-        </w:rPr>
       </w:pPr>
       <w:r>
         <w:t>C</w:t>
@@ -4993,9 +4942,6 @@
       <w:pPr>
         <w:pStyle w:val="a3"/>
         <w:ind w:left="1440" w:firstLineChars="0" w:firstLine="0"/>
-        <w:rPr>
-          <w:rFonts w:hint="eastAsia"/>
-        </w:rPr>
       </w:pPr>
       <w:r>
         <w:rPr>
@@ -5023,7 +4969,7 @@
         <w:pStyle w:val="a3"/>
         <w:ind w:left="1440" w:firstLineChars="0" w:firstLine="0"/>
         <w:rPr>
-          <w:rFonts w:asciiTheme="minorEastAsia" w:hAnsiTheme="minorEastAsia" w:cs="Menlo Regular" w:hint="eastAsia"/>
+          <w:rFonts w:asciiTheme="minorEastAsia" w:hAnsiTheme="minorEastAsia" w:cs="Menlo Regular"/>
           <w:kern w:val="0"/>
           <w:sz w:val="22"/>
           <w:szCs w:val="22"/>
@@ -5153,7 +5099,7 @@
         <w:pStyle w:val="a3"/>
         <w:ind w:left="1440" w:firstLineChars="0" w:firstLine="0"/>
         <w:rPr>
-          <w:rFonts w:asciiTheme="minorEastAsia" w:hAnsiTheme="minorEastAsia" w:cs="Menlo Regular" w:hint="eastAsia"/>
+          <w:rFonts w:asciiTheme="minorEastAsia" w:hAnsiTheme="minorEastAsia" w:cs="Menlo Regular"/>
           <w:kern w:val="0"/>
           <w:sz w:val="22"/>
           <w:szCs w:val="22"/>
@@ -5174,7 +5120,7 @@
         <w:pStyle w:val="a3"/>
         <w:ind w:left="1440" w:firstLineChars="0" w:firstLine="0"/>
         <w:rPr>
-          <w:rFonts w:asciiTheme="minorEastAsia" w:hAnsiTheme="minorEastAsia" w:cs="Menlo Regular" w:hint="eastAsia"/>
+          <w:rFonts w:asciiTheme="minorEastAsia" w:hAnsiTheme="minorEastAsia" w:cs="Menlo Regular"/>
           <w:color w:val="000000"/>
           <w:kern w:val="0"/>
           <w:sz w:val="22"/>
@@ -5359,7 +5305,7 @@
         <w:pStyle w:val="a3"/>
         <w:ind w:left="1440" w:firstLineChars="0" w:firstLine="0"/>
         <w:rPr>
-          <w:rFonts w:asciiTheme="minorEastAsia" w:hAnsiTheme="minorEastAsia" w:cs="Menlo Regular" w:hint="eastAsia"/>
+          <w:rFonts w:asciiTheme="minorEastAsia" w:hAnsiTheme="minorEastAsia" w:cs="Menlo Regular"/>
           <w:kern w:val="0"/>
           <w:sz w:val="22"/>
           <w:szCs w:val="22"/>
@@ -5371,7 +5317,7 @@
         <w:pStyle w:val="a3"/>
         <w:ind w:left="1440" w:firstLineChars="0" w:firstLine="0"/>
         <w:rPr>
-          <w:rFonts w:asciiTheme="minorEastAsia" w:hAnsiTheme="minorEastAsia" w:cs="Menlo Regular" w:hint="eastAsia"/>
+          <w:rFonts w:asciiTheme="minorEastAsia" w:hAnsiTheme="minorEastAsia" w:cs="Menlo Regular"/>
           <w:kern w:val="0"/>
           <w:sz w:val="22"/>
           <w:szCs w:val="22"/>
@@ -5392,7 +5338,7 @@
         <w:pStyle w:val="a3"/>
         <w:ind w:left="1440" w:firstLineChars="0" w:firstLine="0"/>
         <w:rPr>
-          <w:rFonts w:asciiTheme="minorEastAsia" w:hAnsiTheme="minorEastAsia" w:cs="Menlo Regular" w:hint="eastAsia"/>
+          <w:rFonts w:asciiTheme="minorEastAsia" w:hAnsiTheme="minorEastAsia" w:cs="Menlo Regular"/>
           <w:kern w:val="0"/>
           <w:sz w:val="22"/>
           <w:szCs w:val="22"/>
@@ -5404,7 +5350,7 @@
         <w:pStyle w:val="a3"/>
         <w:ind w:left="1440" w:firstLineChars="0" w:firstLine="0"/>
         <w:rPr>
-          <w:rFonts w:asciiTheme="minorEastAsia" w:hAnsiTheme="minorEastAsia" w:cs="Menlo Regular" w:hint="eastAsia"/>
+          <w:rFonts w:asciiTheme="minorEastAsia" w:hAnsiTheme="minorEastAsia" w:cs="Menlo Regular"/>
           <w:kern w:val="0"/>
           <w:sz w:val="22"/>
           <w:szCs w:val="22"/>
@@ -5546,7 +5492,7 @@
         <w:pStyle w:val="a3"/>
         <w:ind w:left="1440" w:firstLineChars="0" w:firstLine="0"/>
         <w:rPr>
-          <w:rFonts w:asciiTheme="minorEastAsia" w:hAnsiTheme="minorEastAsia" w:cs="Menlo Regular" w:hint="eastAsia"/>
+          <w:rFonts w:asciiTheme="minorEastAsia" w:hAnsiTheme="minorEastAsia" w:cs="Menlo Regular"/>
           <w:kern w:val="0"/>
           <w:sz w:val="22"/>
           <w:szCs w:val="22"/>
@@ -5558,7 +5504,7 @@
         <w:pStyle w:val="a3"/>
         <w:ind w:left="1440" w:firstLineChars="0" w:firstLine="0"/>
         <w:rPr>
-          <w:rFonts w:asciiTheme="minorEastAsia" w:hAnsiTheme="minorEastAsia" w:cs="Menlo Regular" w:hint="eastAsia"/>
+          <w:rFonts w:asciiTheme="minorEastAsia" w:hAnsiTheme="minorEastAsia" w:cs="Menlo Regular"/>
           <w:kern w:val="0"/>
           <w:sz w:val="22"/>
           <w:szCs w:val="22"/>
@@ -5573,9 +5519,6 @@
           <w:numId w:val="3"/>
         </w:numPr>
         <w:ind w:firstLineChars="0"/>
-        <w:rPr>
-          <w:rFonts w:hint="eastAsia"/>
-        </w:rPr>
       </w:pPr>
       <w:r>
         <w:rPr>
@@ -5602,18 +5545,12 @@
       <w:pPr>
         <w:pStyle w:val="a3"/>
         <w:ind w:left="1440" w:firstLineChars="0" w:firstLine="0"/>
-        <w:rPr>
-          <w:rFonts w:hint="eastAsia"/>
-        </w:rPr>
       </w:pPr>
     </w:p>
     <w:p>
       <w:pPr>
         <w:pStyle w:val="a3"/>
         <w:ind w:left="1440" w:firstLineChars="0" w:firstLine="0"/>
-        <w:rPr>
-          <w:rFonts w:hint="eastAsia"/>
-        </w:rPr>
       </w:pPr>
       <w:r>
         <w:rPr>
@@ -5641,7 +5578,7 @@
         <w:pStyle w:val="a3"/>
         <w:ind w:left="1440" w:firstLineChars="0" w:firstLine="0"/>
         <w:rPr>
-          <w:rFonts w:asciiTheme="minorEastAsia" w:hAnsiTheme="minorEastAsia" w:cs="微软雅黑" w:hint="eastAsia"/>
+          <w:rFonts w:asciiTheme="minorEastAsia" w:hAnsiTheme="minorEastAsia" w:cs="微软雅黑"/>
           <w:kern w:val="0"/>
         </w:rPr>
       </w:pPr>
@@ -5944,16 +5881,43 @@
         <w:pStyle w:val="a3"/>
         <w:ind w:left="1440" w:firstLineChars="0" w:firstLine="0"/>
         <w:rPr>
+          <w:rFonts w:asciiTheme="minorEastAsia" w:hAnsiTheme="minorEastAsia" w:cs="微软雅黑"/>
+          <w:kern w:val="0"/>
+        </w:rPr>
+      </w:pPr>
+      <w:r>
+        <w:rPr>
           <w:rFonts w:asciiTheme="minorEastAsia" w:hAnsiTheme="minorEastAsia" w:cs="微软雅黑" w:hint="eastAsia"/>
           <w:kern w:val="0"/>
         </w:rPr>
+        <w:t>如果是解析的话只需要关注这三个字段就可以了。</w:t>
+      </w:r>
+    </w:p>
+    <w:p>
+      <w:pPr>
+        <w:pStyle w:val="a3"/>
+        <w:ind w:left="1440" w:firstLineChars="0" w:firstLine="0"/>
+        <w:rPr>
+          <w:rFonts w:asciiTheme="minorEastAsia" w:hAnsiTheme="minorEastAsia" w:cs="微软雅黑"/>
+          <w:kern w:val="0"/>
+        </w:rPr>
+      </w:pPr>
+    </w:p>
+    <w:p>
+      <w:pPr>
+        <w:pStyle w:val="a3"/>
+        <w:ind w:left="1440" w:firstLineChars="0" w:firstLine="0"/>
+        <w:rPr>
+          <w:rFonts w:asciiTheme="minorEastAsia" w:hAnsiTheme="minorEastAsia" w:cs="微软雅黑"/>
+          <w:kern w:val="0"/>
+        </w:rPr>
       </w:pPr>
       <w:r>
         <w:rPr>
           <w:rFonts w:asciiTheme="minorEastAsia" w:hAnsiTheme="minorEastAsia" w:cs="微软雅黑" w:hint="eastAsia"/>
           <w:kern w:val="0"/>
         </w:rPr>
-        <w:t>如果是解析的话只需要关注这三个字段就可以了。</w:t>
+        <w:t>这个文件的解析难度还是挺大的，我这周搞了好几天，还是没法解析成功，应该也只能用项目里写好的文件，或者周末再继续试着解析解析。</w:t>
       </w:r>
     </w:p>
     <w:p>
@@ -5961,7 +5925,7 @@
         <w:pStyle w:val="a3"/>
         <w:ind w:left="1440" w:firstLineChars="0" w:firstLine="0"/>
         <w:rPr>
-          <w:rFonts w:asciiTheme="minorEastAsia" w:hAnsiTheme="minorEastAsia" w:cs="微软雅黑" w:hint="eastAsia"/>
+          <w:rFonts w:asciiTheme="minorEastAsia" w:hAnsiTheme="minorEastAsia" w:cs="微软雅黑"/>
           <w:kern w:val="0"/>
         </w:rPr>
       </w:pPr>
@@ -5971,34 +5935,7 @@
         <w:pStyle w:val="a3"/>
         <w:ind w:left="1440" w:firstLineChars="0" w:firstLine="0"/>
         <w:rPr>
-          <w:rFonts w:asciiTheme="minorEastAsia" w:hAnsiTheme="minorEastAsia" w:cs="微软雅黑" w:hint="eastAsia"/>
-          <w:kern w:val="0"/>
-        </w:rPr>
-      </w:pPr>
-      <w:r>
-        <w:rPr>
-          <w:rFonts w:asciiTheme="minorEastAsia" w:hAnsiTheme="minorEastAsia" w:cs="微软雅黑" w:hint="eastAsia"/>
-          <w:kern w:val="0"/>
-        </w:rPr>
-        <w:t>这个文件的解析难度还是挺大的，我这周搞了好几天，还是没法解析成功，应该也只能用项目里写好的文件，或者周末再继续试着解析解析。</w:t>
-      </w:r>
-    </w:p>
-    <w:p>
-      <w:pPr>
-        <w:pStyle w:val="a3"/>
-        <w:ind w:left="1440" w:firstLineChars="0" w:firstLine="0"/>
-        <w:rPr>
-          <w:rFonts w:asciiTheme="minorEastAsia" w:hAnsiTheme="minorEastAsia" w:cs="微软雅黑" w:hint="eastAsia"/>
-          <w:kern w:val="0"/>
-        </w:rPr>
-      </w:pPr>
-    </w:p>
-    <w:p>
-      <w:pPr>
-        <w:pStyle w:val="a3"/>
-        <w:ind w:left="1440" w:firstLineChars="0" w:firstLine="0"/>
-        <w:rPr>
-          <w:rFonts w:asciiTheme="minorEastAsia" w:hAnsiTheme="minorEastAsia" w:hint="eastAsia"/>
+          <w:rFonts w:asciiTheme="minorEastAsia" w:hAnsiTheme="minorEastAsia"/>
         </w:rPr>
       </w:pPr>
       <w:r>
@@ -6033,9 +5970,6 @@
           <w:numId w:val="3"/>
         </w:numPr>
         <w:ind w:firstLineChars="0"/>
-        <w:rPr>
-          <w:rFonts w:hint="eastAsia"/>
-        </w:rPr>
       </w:pPr>
       <w:r>
         <w:rPr>
@@ -6048,9 +5982,6 @@
       <w:pPr>
         <w:pStyle w:val="a3"/>
         <w:ind w:left="1440" w:firstLineChars="0" w:firstLine="0"/>
-        <w:rPr>
-          <w:rFonts w:hint="eastAsia"/>
-        </w:rPr>
       </w:pPr>
       <w:r>
         <w:rPr>
@@ -6063,18 +5994,12 @@
       <w:pPr>
         <w:pStyle w:val="a3"/>
         <w:ind w:left="1440" w:firstLineChars="0" w:firstLine="0"/>
-        <w:rPr>
-          <w:rFonts w:hint="eastAsia"/>
-        </w:rPr>
       </w:pPr>
     </w:p>
     <w:p>
       <w:pPr>
         <w:pStyle w:val="a3"/>
         <w:ind w:left="1440" w:firstLineChars="0" w:firstLine="0"/>
-        <w:rPr>
-          <w:rFonts w:hint="eastAsia"/>
-        </w:rPr>
       </w:pPr>
     </w:p>
     <w:p>
@@ -6082,7 +6007,6 @@
         <w:pStyle w:val="a3"/>
         <w:ind w:left="1440" w:firstLineChars="0" w:firstLine="0"/>
         <w:rPr>
-          <w:rFonts w:hint="eastAsia"/>
           <w:b/>
           <w:sz w:val="32"/>
           <w:szCs w:val="32"/>
@@ -6103,7 +6027,7 @@
         <w:pStyle w:val="a3"/>
         <w:ind w:left="1440" w:firstLineChars="0" w:firstLine="0"/>
         <w:rPr>
-          <w:rFonts w:asciiTheme="minorEastAsia" w:hAnsiTheme="minorEastAsia" w:cs="Menlo Regular" w:hint="eastAsia"/>
+          <w:rFonts w:asciiTheme="minorEastAsia" w:hAnsiTheme="minorEastAsia" w:cs="Menlo Regular"/>
           <w:color w:val="000000"/>
           <w:kern w:val="0"/>
           <w:sz w:val="22"/>
@@ -6189,9 +6113,6 @@
       <w:pPr>
         <w:pStyle w:val="a3"/>
         <w:ind w:left="1440" w:firstLineChars="0" w:firstLine="0"/>
-        <w:rPr>
-          <w:rFonts w:hint="eastAsia"/>
-        </w:rPr>
       </w:pPr>
       <w:r>
         <w:rPr>
@@ -6234,9 +6155,6 @@
       <w:pPr>
         <w:pStyle w:val="a3"/>
         <w:ind w:left="1440" w:firstLineChars="0" w:firstLine="0"/>
-        <w:rPr>
-          <w:rFonts w:hint="eastAsia"/>
-        </w:rPr>
       </w:pPr>
       <w:r>
         <w:rPr>
@@ -6263,9 +6181,1256 @@
           <w:rFonts w:hint="eastAsia"/>
         </w:rPr>
         <w:t>文件解析：到现在没法解析成功，主要原因难度系数比较大，或者说是自己技术能力有限或者对这方面技术知识了解不够。</w:t>
+      </w:r>
+    </w:p>
+    <w:p>
+      <w:pPr>
+        <w:pStyle w:val="a3"/>
+        <w:ind w:left="1440" w:firstLineChars="0" w:firstLine="0"/>
+      </w:pPr>
+    </w:p>
+    <w:p>
+      <w:pPr>
+        <w:pStyle w:val="a3"/>
+        <w:ind w:left="1440" w:firstLineChars="0" w:firstLine="0"/>
+        <w:rPr>
+          <w:b/>
+          <w:sz w:val="28"/>
+          <w:szCs w:val="28"/>
+        </w:rPr>
+      </w:pPr>
+      <w:r>
+        <w:rPr>
+          <w:rFonts w:hint="eastAsia"/>
+          <w:b/>
+          <w:sz w:val="28"/>
+          <w:szCs w:val="28"/>
+        </w:rPr>
+        <w:t>问题：</w:t>
+      </w:r>
+    </w:p>
+    <w:p>
+      <w:pPr>
+        <w:pStyle w:val="a3"/>
+        <w:ind w:left="1440" w:firstLineChars="0" w:firstLine="0"/>
+      </w:pPr>
+    </w:p>
+    <w:p>
+      <w:pPr>
+        <w:pStyle w:val="a3"/>
+        <w:ind w:left="1440" w:firstLineChars="0" w:firstLine="0"/>
+      </w:pPr>
+      <w:r>
+        <w:rPr>
+          <w:rFonts w:hint="eastAsia"/>
+        </w:rPr>
+        <w:t>1</w:t>
+      </w:r>
+      <w:r>
+        <w:rPr>
+          <w:rFonts w:hint="eastAsia"/>
+        </w:rPr>
+        <w:t>、下面两个函数的有什么区别，什么时候用哪一个</w:t>
+      </w:r>
+    </w:p>
+    <w:p>
+      <w:pPr>
+        <w:pStyle w:val="a3"/>
+        <w:ind w:left="1440" w:firstLineChars="0" w:firstLine="0"/>
+        <w:rPr>
+          <w:rFonts w:asciiTheme="minorEastAsia" w:hAnsiTheme="minorEastAsia" w:cs="Menlo Regular"/>
+          <w:color w:val="000000"/>
+          <w:kern w:val="0"/>
+          <w:sz w:val="22"/>
+          <w:szCs w:val="22"/>
+        </w:rPr>
+      </w:pPr>
+      <w:proofErr w:type="spellStart"/>
+      <w:proofErr w:type="gramStart"/>
+      <w:r>
+        <w:rPr>
+          <w:rFonts w:asciiTheme="minorEastAsia" w:hAnsiTheme="minorEastAsia" w:cs="Menlo Regular"/>
+          <w:color w:val="B44500"/>
+          <w:kern w:val="0"/>
+          <w:sz w:val="22"/>
+          <w:szCs w:val="22"/>
+        </w:rPr>
+        <w:t>mach</w:t>
+      </w:r>
+      <w:proofErr w:type="gramEnd"/>
+      <w:r>
+        <w:rPr>
+          <w:rFonts w:asciiTheme="minorEastAsia" w:hAnsiTheme="minorEastAsia" w:cs="Menlo Regular"/>
+          <w:color w:val="B44500"/>
+          <w:kern w:val="0"/>
+          <w:sz w:val="22"/>
+          <w:szCs w:val="22"/>
+        </w:rPr>
+        <w:t>_error_t</w:t>
+      </w:r>
+      <w:proofErr w:type="spellEnd"/>
+      <w:r>
+        <w:rPr>
+          <w:rFonts w:asciiTheme="minorEastAsia" w:hAnsiTheme="minorEastAsia" w:cs="Menlo Regular"/>
+          <w:color w:val="000000"/>
+          <w:kern w:val="0"/>
+          <w:sz w:val="22"/>
+          <w:szCs w:val="22"/>
+        </w:rPr>
+        <w:t xml:space="preserve"> </w:t>
+      </w:r>
+      <w:proofErr w:type="spellStart"/>
+      <w:r>
+        <w:rPr>
+          <w:rFonts w:asciiTheme="minorEastAsia" w:hAnsiTheme="minorEastAsia" w:cs="Menlo Regular"/>
+          <w:color w:val="000000"/>
+          <w:kern w:val="0"/>
+          <w:sz w:val="22"/>
+          <w:szCs w:val="22"/>
+        </w:rPr>
+        <w:t>AMDeviceStartService</w:t>
+      </w:r>
+      <w:proofErr w:type="spellEnd"/>
+      <w:r>
+        <w:rPr>
+          <w:rFonts w:asciiTheme="minorEastAsia" w:hAnsiTheme="minorEastAsia" w:cs="Menlo Regular"/>
+          <w:color w:val="000000"/>
+          <w:kern w:val="0"/>
+          <w:sz w:val="22"/>
+          <w:szCs w:val="22"/>
+        </w:rPr>
+        <w:t>(</w:t>
+      </w:r>
+      <w:proofErr w:type="spellStart"/>
+      <w:r>
+        <w:rPr>
+          <w:rFonts w:asciiTheme="minorEastAsia" w:hAnsiTheme="minorEastAsia" w:cs="Menlo Regular"/>
+          <w:color w:val="B44500"/>
+          <w:kern w:val="0"/>
+          <w:sz w:val="22"/>
+          <w:szCs w:val="22"/>
+        </w:rPr>
+        <w:t>am_device</w:t>
+      </w:r>
+      <w:proofErr w:type="spellEnd"/>
+      <w:r>
+        <w:rPr>
+          <w:rFonts w:asciiTheme="minorEastAsia" w:hAnsiTheme="minorEastAsia" w:cs="Menlo Regular"/>
+          <w:color w:val="000000"/>
+          <w:kern w:val="0"/>
+          <w:sz w:val="22"/>
+          <w:szCs w:val="22"/>
+        </w:rPr>
+        <w:t xml:space="preserve"> </w:t>
+      </w:r>
+      <w:proofErr w:type="spellStart"/>
+      <w:r>
+        <w:rPr>
+          <w:rFonts w:asciiTheme="minorEastAsia" w:hAnsiTheme="minorEastAsia" w:cs="Menlo Regular"/>
+          <w:color w:val="000000"/>
+          <w:kern w:val="0"/>
+          <w:sz w:val="22"/>
+          <w:szCs w:val="22"/>
+        </w:rPr>
+        <w:t>device,</w:t>
+      </w:r>
+      <w:r>
+        <w:rPr>
+          <w:rFonts w:asciiTheme="minorEastAsia" w:hAnsiTheme="minorEastAsia" w:cs="Menlo Regular"/>
+          <w:color w:val="B44500"/>
+          <w:kern w:val="0"/>
+          <w:sz w:val="22"/>
+          <w:szCs w:val="22"/>
+        </w:rPr>
+        <w:t>CFStringRef</w:t>
+      </w:r>
+      <w:proofErr w:type="spellEnd"/>
+      <w:r>
+        <w:rPr>
+          <w:rFonts w:asciiTheme="minorEastAsia" w:hAnsiTheme="minorEastAsia" w:cs="Menlo Regular"/>
+          <w:color w:val="000000"/>
+          <w:kern w:val="0"/>
+          <w:sz w:val="22"/>
+          <w:szCs w:val="22"/>
+        </w:rPr>
+        <w:t xml:space="preserve"> </w:t>
+      </w:r>
+      <w:proofErr w:type="spellStart"/>
+      <w:r>
+        <w:rPr>
+          <w:rFonts w:asciiTheme="minorEastAsia" w:hAnsiTheme="minorEastAsia" w:cs="Menlo Regular"/>
+          <w:color w:val="000000"/>
+          <w:kern w:val="0"/>
+          <w:sz w:val="22"/>
+          <w:szCs w:val="22"/>
+        </w:rPr>
+        <w:t>service_name,</w:t>
+      </w:r>
+      <w:r>
+        <w:rPr>
+          <w:rFonts w:asciiTheme="minorEastAsia" w:hAnsiTheme="minorEastAsia" w:cs="Menlo Regular"/>
+          <w:color w:val="B44500"/>
+          <w:kern w:val="0"/>
+          <w:sz w:val="22"/>
+          <w:szCs w:val="22"/>
+        </w:rPr>
+        <w:t>am_service</w:t>
+      </w:r>
+      <w:proofErr w:type="spellEnd"/>
+      <w:r>
+        <w:rPr>
+          <w:rFonts w:asciiTheme="minorEastAsia" w:hAnsiTheme="minorEastAsia" w:cs="Menlo Regular"/>
+          <w:color w:val="000000"/>
+          <w:kern w:val="0"/>
+          <w:sz w:val="22"/>
+          <w:szCs w:val="22"/>
+        </w:rPr>
+        <w:t xml:space="preserve"> *handle,</w:t>
+      </w:r>
+      <w:r>
+        <w:rPr>
+          <w:rFonts w:asciiTheme="minorEastAsia" w:hAnsiTheme="minorEastAsia" w:cs="Menlo Regular"/>
+          <w:color w:val="B44500"/>
+          <w:kern w:val="0"/>
+          <w:sz w:val="22"/>
+          <w:szCs w:val="22"/>
+        </w:rPr>
+        <w:t>uint32_t</w:t>
+      </w:r>
+      <w:r>
+        <w:rPr>
+          <w:rFonts w:asciiTheme="minorEastAsia" w:hAnsiTheme="minorEastAsia" w:cs="Menlo Regular"/>
+          <w:color w:val="000000"/>
+          <w:kern w:val="0"/>
+          <w:sz w:val="22"/>
+          <w:szCs w:val="22"/>
+        </w:rPr>
+        <w:t xml:space="preserve"> *unknown);</w:t>
+      </w:r>
+    </w:p>
+    <w:p>
+      <w:pPr>
+        <w:pStyle w:val="a3"/>
+        <w:ind w:left="1440" w:firstLineChars="0" w:firstLine="0"/>
+        <w:rPr>
+          <w:rFonts w:asciiTheme="minorEastAsia" w:hAnsiTheme="minorEastAsia" w:cs="Menlo Regular"/>
+          <w:color w:val="000000"/>
+          <w:kern w:val="0"/>
+          <w:sz w:val="22"/>
+          <w:szCs w:val="22"/>
+        </w:rPr>
+      </w:pPr>
+    </w:p>
+    <w:p>
+      <w:pPr>
+        <w:pStyle w:val="a3"/>
+        <w:ind w:left="1440" w:firstLineChars="0" w:firstLine="0"/>
+        <w:rPr>
+          <w:rFonts w:asciiTheme="minorEastAsia" w:hAnsiTheme="minorEastAsia" w:cs="Menlo Regular"/>
+          <w:color w:val="000000"/>
+          <w:kern w:val="0"/>
+          <w:sz w:val="22"/>
+          <w:szCs w:val="22"/>
+        </w:rPr>
+      </w:pPr>
+      <w:proofErr w:type="spellStart"/>
+      <w:proofErr w:type="gramStart"/>
+      <w:r>
+        <w:rPr>
+          <w:rFonts w:asciiTheme="minorEastAsia" w:hAnsiTheme="minorEastAsia" w:cs="Menlo Regular"/>
+          <w:color w:val="B44500"/>
+          <w:kern w:val="0"/>
+          <w:sz w:val="22"/>
+          <w:szCs w:val="22"/>
+        </w:rPr>
+        <w:t>mach</w:t>
+      </w:r>
+      <w:proofErr w:type="gramEnd"/>
+      <w:r>
+        <w:rPr>
+          <w:rFonts w:asciiTheme="minorEastAsia" w:hAnsiTheme="minorEastAsia" w:cs="Menlo Regular"/>
+          <w:color w:val="B44500"/>
+          <w:kern w:val="0"/>
+          <w:sz w:val="22"/>
+          <w:szCs w:val="22"/>
+        </w:rPr>
+        <w:t>_error_t</w:t>
+      </w:r>
+      <w:proofErr w:type="spellEnd"/>
+      <w:r>
+        <w:rPr>
+          <w:rFonts w:asciiTheme="minorEastAsia" w:hAnsiTheme="minorEastAsia" w:cs="Menlo Regular"/>
+          <w:color w:val="000000"/>
+          <w:kern w:val="0"/>
+          <w:sz w:val="22"/>
+          <w:szCs w:val="22"/>
+        </w:rPr>
+        <w:t xml:space="preserve"> </w:t>
+      </w:r>
+      <w:proofErr w:type="spellStart"/>
+      <w:r>
+        <w:rPr>
+          <w:rFonts w:asciiTheme="minorEastAsia" w:hAnsiTheme="minorEastAsia" w:cs="Menlo Regular"/>
+          <w:color w:val="000000"/>
+          <w:kern w:val="0"/>
+          <w:sz w:val="22"/>
+          <w:szCs w:val="22"/>
+        </w:rPr>
+        <w:t>AMDeviceSecureStartService</w:t>
+      </w:r>
+      <w:proofErr w:type="spellEnd"/>
+      <w:r>
+        <w:rPr>
+          <w:rFonts w:asciiTheme="minorEastAsia" w:hAnsiTheme="minorEastAsia" w:cs="Menlo Regular"/>
+          <w:color w:val="000000"/>
+          <w:kern w:val="0"/>
+          <w:sz w:val="22"/>
+          <w:szCs w:val="22"/>
+        </w:rPr>
+        <w:t>(</w:t>
+      </w:r>
+      <w:proofErr w:type="spellStart"/>
+      <w:r>
+        <w:rPr>
+          <w:rFonts w:asciiTheme="minorEastAsia" w:hAnsiTheme="minorEastAsia" w:cs="Menlo Regular"/>
+          <w:color w:val="B44500"/>
+          <w:kern w:val="0"/>
+          <w:sz w:val="22"/>
+          <w:szCs w:val="22"/>
+        </w:rPr>
+        <w:t>am_device</w:t>
+      </w:r>
+      <w:proofErr w:type="spellEnd"/>
+      <w:r>
+        <w:rPr>
+          <w:rFonts w:asciiTheme="minorEastAsia" w:hAnsiTheme="minorEastAsia" w:cs="Menlo Regular"/>
+          <w:color w:val="000000"/>
+          <w:kern w:val="0"/>
+          <w:sz w:val="22"/>
+          <w:szCs w:val="22"/>
+        </w:rPr>
+        <w:t xml:space="preserve"> device, </w:t>
+      </w:r>
+      <w:proofErr w:type="spellStart"/>
+      <w:r>
+        <w:rPr>
+          <w:rFonts w:asciiTheme="minorEastAsia" w:hAnsiTheme="minorEastAsia" w:cs="Menlo Regular"/>
+          <w:color w:val="B44500"/>
+          <w:kern w:val="0"/>
+          <w:sz w:val="22"/>
+          <w:szCs w:val="22"/>
+        </w:rPr>
+        <w:t>CFStringRef</w:t>
+      </w:r>
+      <w:proofErr w:type="spellEnd"/>
+      <w:r>
+        <w:rPr>
+          <w:rFonts w:asciiTheme="minorEastAsia" w:hAnsiTheme="minorEastAsia" w:cs="Menlo Regular"/>
+          <w:color w:val="000000"/>
+          <w:kern w:val="0"/>
+          <w:sz w:val="22"/>
+          <w:szCs w:val="22"/>
+        </w:rPr>
+        <w:t xml:space="preserve"> </w:t>
+      </w:r>
+      <w:proofErr w:type="spellStart"/>
+      <w:r>
+        <w:rPr>
+          <w:rFonts w:asciiTheme="minorEastAsia" w:hAnsiTheme="minorEastAsia" w:cs="Menlo Regular"/>
+          <w:color w:val="000000"/>
+          <w:kern w:val="0"/>
+          <w:sz w:val="22"/>
+          <w:szCs w:val="22"/>
+        </w:rPr>
+        <w:t>service_name</w:t>
+      </w:r>
+      <w:proofErr w:type="spellEnd"/>
+      <w:r>
+        <w:rPr>
+          <w:rFonts w:asciiTheme="minorEastAsia" w:hAnsiTheme="minorEastAsia" w:cs="Menlo Regular"/>
+          <w:color w:val="000000"/>
+          <w:kern w:val="0"/>
+          <w:sz w:val="22"/>
+          <w:szCs w:val="22"/>
+        </w:rPr>
+        <w:t xml:space="preserve">, </w:t>
+      </w:r>
+      <w:r>
+        <w:rPr>
+          <w:rFonts w:asciiTheme="minorEastAsia" w:hAnsiTheme="minorEastAsia" w:cs="Menlo Regular"/>
+          <w:color w:val="B44500"/>
+          <w:kern w:val="0"/>
+          <w:sz w:val="22"/>
+          <w:szCs w:val="22"/>
+        </w:rPr>
+        <w:t>uint32_t</w:t>
+      </w:r>
+      <w:r>
+        <w:rPr>
+          <w:rFonts w:asciiTheme="minorEastAsia" w:hAnsiTheme="minorEastAsia" w:cs="Menlo Regular"/>
+          <w:color w:val="000000"/>
+          <w:kern w:val="0"/>
+          <w:sz w:val="22"/>
+          <w:szCs w:val="22"/>
+        </w:rPr>
+        <w:t xml:space="preserve"> *unknown, </w:t>
+      </w:r>
+      <w:proofErr w:type="spellStart"/>
+      <w:r>
+        <w:rPr>
+          <w:rFonts w:asciiTheme="minorEastAsia" w:hAnsiTheme="minorEastAsia" w:cs="Menlo Regular"/>
+          <w:color w:val="B44500"/>
+          <w:kern w:val="0"/>
+          <w:sz w:val="22"/>
+          <w:szCs w:val="22"/>
+        </w:rPr>
+        <w:t>am_service</w:t>
+      </w:r>
+      <w:proofErr w:type="spellEnd"/>
+      <w:r>
+        <w:rPr>
+          <w:rFonts w:asciiTheme="minorEastAsia" w:hAnsiTheme="minorEastAsia" w:cs="Menlo Regular"/>
+          <w:color w:val="000000"/>
+          <w:kern w:val="0"/>
+          <w:sz w:val="22"/>
+          <w:szCs w:val="22"/>
+        </w:rPr>
+        <w:t xml:space="preserve"> *handle);</w:t>
+      </w:r>
+    </w:p>
+    <w:p>
+      <w:pPr>
+        <w:pStyle w:val="a3"/>
+        <w:ind w:left="1440" w:firstLineChars="0" w:firstLine="0"/>
+        <w:rPr>
+          <w:rFonts w:asciiTheme="minorEastAsia" w:hAnsiTheme="minorEastAsia" w:cs="Menlo Regular"/>
+          <w:color w:val="B44500"/>
+          <w:kern w:val="0"/>
+        </w:rPr>
+      </w:pPr>
+    </w:p>
+    <w:p>
+      <w:pPr>
+        <w:pStyle w:val="a3"/>
+        <w:ind w:left="1440" w:firstLineChars="0" w:firstLine="0"/>
+        <w:rPr>
+          <w:rFonts w:asciiTheme="minorEastAsia" w:hAnsiTheme="minorEastAsia" w:cs="Menlo Regular"/>
+          <w:color w:val="000000" w:themeColor="text1"/>
+          <w:kern w:val="0"/>
+        </w:rPr>
+      </w:pPr>
+      <w:r>
+        <w:rPr>
+          <w:rFonts w:asciiTheme="minorEastAsia" w:hAnsiTheme="minorEastAsia" w:cs="Menlo Regular" w:hint="eastAsia"/>
+          <w:color w:val="000000" w:themeColor="text1"/>
+          <w:kern w:val="0"/>
+        </w:rPr>
+        <w:t>2、下面一个函数有什么作用，主要用在什么地方</w:t>
+      </w:r>
+    </w:p>
+    <w:p>
+      <w:pPr>
+        <w:pStyle w:val="a3"/>
+        <w:ind w:left="1440" w:firstLineChars="0" w:firstLine="0"/>
+        <w:rPr>
+          <w:rFonts w:asciiTheme="minorEastAsia" w:hAnsiTheme="minorEastAsia" w:cs="Menlo Regular"/>
+          <w:color w:val="000000"/>
+          <w:kern w:val="0"/>
+          <w:sz w:val="22"/>
+          <w:szCs w:val="22"/>
+        </w:rPr>
+      </w:pPr>
+      <w:proofErr w:type="spellStart"/>
+      <w:proofErr w:type="gramStart"/>
+      <w:r>
+        <w:rPr>
+          <w:rFonts w:asciiTheme="minorEastAsia" w:hAnsiTheme="minorEastAsia" w:cs="Menlo Regular"/>
+          <w:color w:val="B44500"/>
+          <w:kern w:val="0"/>
+          <w:sz w:val="22"/>
+          <w:szCs w:val="22"/>
+        </w:rPr>
+        <w:t>mach</w:t>
+      </w:r>
+      <w:proofErr w:type="gramEnd"/>
+      <w:r>
+        <w:rPr>
+          <w:rFonts w:asciiTheme="minorEastAsia" w:hAnsiTheme="minorEastAsia" w:cs="Menlo Regular"/>
+          <w:color w:val="B44500"/>
+          <w:kern w:val="0"/>
+          <w:sz w:val="22"/>
+          <w:szCs w:val="22"/>
+        </w:rPr>
+        <w:t>_error_t</w:t>
+      </w:r>
+      <w:proofErr w:type="spellEnd"/>
+      <w:r>
+        <w:rPr>
+          <w:rFonts w:asciiTheme="minorEastAsia" w:hAnsiTheme="minorEastAsia" w:cs="Menlo Regular"/>
+          <w:color w:val="000000"/>
+          <w:kern w:val="0"/>
+          <w:sz w:val="22"/>
+          <w:szCs w:val="22"/>
+        </w:rPr>
+        <w:t xml:space="preserve"> </w:t>
+      </w:r>
+      <w:proofErr w:type="spellStart"/>
+      <w:r>
+        <w:rPr>
+          <w:rFonts w:asciiTheme="minorEastAsia" w:hAnsiTheme="minorEastAsia" w:cs="Menlo Regular"/>
+          <w:color w:val="000000"/>
+          <w:kern w:val="0"/>
+          <w:sz w:val="22"/>
+          <w:szCs w:val="22"/>
+        </w:rPr>
+        <w:t>AMDeviceStartSession</w:t>
+      </w:r>
+      <w:proofErr w:type="spellEnd"/>
+      <w:r>
+        <w:rPr>
+          <w:rFonts w:asciiTheme="minorEastAsia" w:hAnsiTheme="minorEastAsia" w:cs="Menlo Regular"/>
+          <w:color w:val="000000"/>
+          <w:kern w:val="0"/>
+          <w:sz w:val="22"/>
+          <w:szCs w:val="22"/>
+        </w:rPr>
+        <w:t>(</w:t>
+      </w:r>
+      <w:proofErr w:type="spellStart"/>
+      <w:r>
+        <w:rPr>
+          <w:rFonts w:asciiTheme="minorEastAsia" w:hAnsiTheme="minorEastAsia" w:cs="Menlo Regular"/>
+          <w:color w:val="B44500"/>
+          <w:kern w:val="0"/>
+          <w:sz w:val="22"/>
+          <w:szCs w:val="22"/>
+        </w:rPr>
+        <w:t>am_device</w:t>
+      </w:r>
+      <w:proofErr w:type="spellEnd"/>
+      <w:r>
+        <w:rPr>
+          <w:rFonts w:asciiTheme="minorEastAsia" w:hAnsiTheme="minorEastAsia" w:cs="Menlo Regular"/>
+          <w:color w:val="000000"/>
+          <w:kern w:val="0"/>
+          <w:sz w:val="22"/>
+          <w:szCs w:val="22"/>
+        </w:rPr>
+        <w:t xml:space="preserve"> device);</w:t>
+      </w:r>
+    </w:p>
+    <w:p>
+      <w:pPr>
+        <w:pStyle w:val="a3"/>
+        <w:ind w:left="1440" w:firstLineChars="0" w:firstLine="0"/>
+        <w:rPr>
+          <w:rFonts w:asciiTheme="minorEastAsia" w:hAnsiTheme="minorEastAsia"/>
+        </w:rPr>
+      </w:pPr>
+    </w:p>
+    <w:p>
+      <w:pPr>
+        <w:pStyle w:val="a3"/>
+        <w:ind w:left="1440" w:firstLineChars="0" w:firstLine="0"/>
+        <w:rPr>
+          <w:rFonts w:asciiTheme="minorEastAsia" w:hAnsiTheme="minorEastAsia"/>
+        </w:rPr>
+      </w:pPr>
+      <w:r>
+        <w:rPr>
+          <w:rFonts w:asciiTheme="minorEastAsia" w:hAnsiTheme="minorEastAsia" w:hint="eastAsia"/>
+        </w:rPr>
+        <w:t>3、</w:t>
+      </w:r>
+      <w:r>
+        <w:rPr>
+          <w:rFonts w:asciiTheme="minorEastAsia" w:hAnsiTheme="minorEastAsia" w:hint="eastAsia"/>
+        </w:rPr>
+        <w:t>下面函数中的</w:t>
+      </w:r>
+      <w:proofErr w:type="spellStart"/>
+      <w:r>
+        <w:rPr>
+          <w:rFonts w:asciiTheme="minorEastAsia" w:hAnsiTheme="minorEastAsia" w:hint="eastAsia"/>
+        </w:rPr>
+        <w:t>am_service</w:t>
+      </w:r>
+      <w:proofErr w:type="spellEnd"/>
+      <w:r>
+        <w:rPr>
+          <w:rFonts w:asciiTheme="minorEastAsia" w:hAnsiTheme="minorEastAsia" w:hint="eastAsia"/>
+        </w:rPr>
+        <w:t>的对应参数应该传入什么样的值才会返回对应正确的值</w:t>
+      </w:r>
+    </w:p>
+    <w:p>
+      <w:pPr>
+        <w:pStyle w:val="a3"/>
+        <w:ind w:left="1440" w:firstLineChars="0" w:firstLine="0"/>
+        <w:rPr>
+          <w:rFonts w:asciiTheme="minorEastAsia" w:hAnsiTheme="minorEastAsia" w:cs="Menlo Regular"/>
+          <w:color w:val="000000"/>
+          <w:kern w:val="0"/>
+          <w:sz w:val="22"/>
+          <w:szCs w:val="22"/>
+        </w:rPr>
+      </w:pPr>
+      <w:proofErr w:type="spellStart"/>
+      <w:proofErr w:type="gramStart"/>
+      <w:r>
+        <w:rPr>
+          <w:rFonts w:asciiTheme="minorEastAsia" w:hAnsiTheme="minorEastAsia" w:cs="Menlo Regular"/>
+          <w:color w:val="B44500"/>
+          <w:kern w:val="0"/>
+          <w:sz w:val="22"/>
+          <w:szCs w:val="22"/>
+        </w:rPr>
+        <w:t>afc</w:t>
+      </w:r>
+      <w:proofErr w:type="gramEnd"/>
+      <w:r>
+        <w:rPr>
+          <w:rFonts w:asciiTheme="minorEastAsia" w:hAnsiTheme="minorEastAsia" w:cs="Menlo Regular"/>
+          <w:color w:val="B44500"/>
+          <w:kern w:val="0"/>
+          <w:sz w:val="22"/>
+          <w:szCs w:val="22"/>
+        </w:rPr>
+        <w:t>_error_t</w:t>
+      </w:r>
+      <w:proofErr w:type="spellEnd"/>
+      <w:r>
+        <w:rPr>
+          <w:rFonts w:asciiTheme="minorEastAsia" w:hAnsiTheme="minorEastAsia" w:cs="Menlo Regular"/>
+          <w:color w:val="000000"/>
+          <w:kern w:val="0"/>
+          <w:sz w:val="22"/>
+          <w:szCs w:val="22"/>
+        </w:rPr>
+        <w:t xml:space="preserve"> </w:t>
+      </w:r>
+      <w:proofErr w:type="spellStart"/>
+      <w:r>
+        <w:rPr>
+          <w:rFonts w:asciiTheme="minorEastAsia" w:hAnsiTheme="minorEastAsia" w:cs="Menlo Regular"/>
+          <w:color w:val="000000"/>
+          <w:kern w:val="0"/>
+          <w:sz w:val="22"/>
+          <w:szCs w:val="22"/>
+        </w:rPr>
+        <w:t>AFCConnectionOpen</w:t>
+      </w:r>
+      <w:proofErr w:type="spellEnd"/>
+      <w:r>
+        <w:rPr>
+          <w:rFonts w:asciiTheme="minorEastAsia" w:hAnsiTheme="minorEastAsia" w:cs="Menlo Regular"/>
+          <w:color w:val="000000"/>
+          <w:kern w:val="0"/>
+          <w:sz w:val="22"/>
+          <w:szCs w:val="22"/>
+        </w:rPr>
+        <w:t>(</w:t>
+      </w:r>
+      <w:proofErr w:type="spellStart"/>
+      <w:r>
+        <w:rPr>
+          <w:rFonts w:asciiTheme="minorEastAsia" w:hAnsiTheme="minorEastAsia" w:cs="Menlo Regular"/>
+          <w:color w:val="B44500"/>
+          <w:kern w:val="0"/>
+          <w:sz w:val="22"/>
+          <w:szCs w:val="22"/>
+        </w:rPr>
+        <w:t>am_service</w:t>
+      </w:r>
+      <w:proofErr w:type="spellEnd"/>
+      <w:r>
+        <w:rPr>
+          <w:rFonts w:asciiTheme="minorEastAsia" w:hAnsiTheme="minorEastAsia" w:cs="Menlo Regular"/>
+          <w:color w:val="000000"/>
+          <w:kern w:val="0"/>
+          <w:sz w:val="22"/>
+          <w:szCs w:val="22"/>
+        </w:rPr>
+        <w:t xml:space="preserve"> handle,</w:t>
+      </w:r>
+      <w:r>
+        <w:rPr>
+          <w:rFonts w:asciiTheme="minorEastAsia" w:hAnsiTheme="minorEastAsia" w:cs="Menlo Regular"/>
+          <w:color w:val="B44500"/>
+          <w:kern w:val="0"/>
+          <w:sz w:val="22"/>
+          <w:szCs w:val="22"/>
+        </w:rPr>
+        <w:t>uint32_t</w:t>
+      </w:r>
+      <w:r>
+        <w:rPr>
+          <w:rFonts w:asciiTheme="minorEastAsia" w:hAnsiTheme="minorEastAsia" w:cs="Menlo Regular"/>
+          <w:color w:val="000000"/>
+          <w:kern w:val="0"/>
+          <w:sz w:val="22"/>
+          <w:szCs w:val="22"/>
+        </w:rPr>
+        <w:t xml:space="preserve"> </w:t>
+      </w:r>
+      <w:proofErr w:type="spellStart"/>
+      <w:r>
+        <w:rPr>
+          <w:rFonts w:asciiTheme="minorEastAsia" w:hAnsiTheme="minorEastAsia" w:cs="Menlo Regular"/>
+          <w:color w:val="000000"/>
+          <w:kern w:val="0"/>
+          <w:sz w:val="22"/>
+          <w:szCs w:val="22"/>
+        </w:rPr>
+        <w:t>io_timeout,</w:t>
+      </w:r>
+      <w:r>
+        <w:rPr>
+          <w:rFonts w:asciiTheme="minorEastAsia" w:hAnsiTheme="minorEastAsia" w:cs="Menlo Regular"/>
+          <w:color w:val="B44500"/>
+          <w:kern w:val="0"/>
+          <w:sz w:val="22"/>
+          <w:szCs w:val="22"/>
+        </w:rPr>
+        <w:t>afc_connection</w:t>
+      </w:r>
+      <w:proofErr w:type="spellEnd"/>
+      <w:r>
+        <w:rPr>
+          <w:rFonts w:asciiTheme="minorEastAsia" w:hAnsiTheme="minorEastAsia" w:cs="Menlo Regular"/>
+          <w:color w:val="000000"/>
+          <w:kern w:val="0"/>
+          <w:sz w:val="22"/>
+          <w:szCs w:val="22"/>
+        </w:rPr>
+        <w:t xml:space="preserve"> *conn);</w:t>
+      </w:r>
+    </w:p>
+    <w:p>
+      <w:pPr>
+        <w:pStyle w:val="a3"/>
+        <w:ind w:left="1440" w:firstLineChars="0" w:firstLine="0"/>
+        <w:rPr>
+          <w:rFonts w:asciiTheme="minorEastAsia" w:hAnsiTheme="minorEastAsia" w:cs="Menlo Regular"/>
+          <w:sz w:val="22"/>
+          <w:szCs w:val="22"/>
+        </w:rPr>
+      </w:pPr>
+    </w:p>
+    <w:p>
+      <w:pPr>
+        <w:pStyle w:val="a3"/>
+        <w:numPr>
+          <w:ilvl w:val="0"/>
+          <w:numId w:val="5"/>
+        </w:numPr>
+        <w:ind w:firstLineChars="0"/>
+        <w:rPr>
+          <w:rFonts w:asciiTheme="minorEastAsia" w:hAnsiTheme="minorEastAsia" w:cs="Menlo Regular"/>
+        </w:rPr>
+      </w:pPr>
+      <w:r>
+        <w:rPr>
+          <w:rFonts w:asciiTheme="minorEastAsia" w:hAnsiTheme="minorEastAsia" w:cs="Menlo Regular" w:hint="eastAsia"/>
+        </w:rPr>
+        <w:t>、</w:t>
+      </w:r>
+      <w:r>
+        <w:rPr>
+          <w:rFonts w:asciiTheme="minorEastAsia" w:hAnsiTheme="minorEastAsia" w:cs="Menlo Regular" w:hint="eastAsia"/>
+        </w:rPr>
+        <w:t>框架内以AFC开头的函数中的这个AFC是什么意思，还有以AM开头的函数的AM是什么意思，挺想搞明白的</w:t>
+      </w:r>
+    </w:p>
+    <w:p>
+      <w:pPr>
+        <w:pStyle w:val="a3"/>
+        <w:ind w:left="1440" w:firstLineChars="0" w:firstLine="0"/>
+        <w:rPr>
+          <w:rFonts w:asciiTheme="minorEastAsia" w:hAnsiTheme="minorEastAsia" w:cs="Menlo Regular"/>
+          <w:color w:val="000000"/>
+          <w:kern w:val="0"/>
+        </w:rPr>
+      </w:pPr>
+      <w:r>
+        <w:rPr>
+          <w:rFonts w:asciiTheme="minorEastAsia" w:hAnsiTheme="minorEastAsia" w:cs="Menlo Regular"/>
+          <w:noProof/>
+          <w:color w:val="000000"/>
+          <w:kern w:val="0"/>
+        </w:rPr>
+        <w:drawing>
+          <wp:inline distT="0" distB="0" distL="0" distR="0" wp14:anchorId="40BCB351" wp14:editId="0B329201">
+            <wp:extent cx="5486400" cy="2088829"/>
+            <wp:effectExtent l="0" t="0" r="0" b="0"/>
+            <wp:docPr id="1" name="图片 1"/>
+            <wp:cNvGraphicFramePr>
+              <a:graphicFrameLocks xmlns:a="http://schemas.openxmlformats.org/drawingml/2006/main" noChangeAspect="1"/>
+            </wp:cNvGraphicFramePr>
+            <a:graphic xmlns:a="http://schemas.openxmlformats.org/drawingml/2006/main">
+              <a:graphicData uri="http://schemas.openxmlformats.org/drawingml/2006/picture">
+                <pic:pic xmlns:pic="http://schemas.openxmlformats.org/drawingml/2006/picture">
+                  <pic:nvPicPr>
+                    <pic:cNvPr id="0" name="Picture 1"/>
+                    <pic:cNvPicPr>
+                      <a:picLocks noChangeAspect="1" noChangeArrowheads="1"/>
+                    </pic:cNvPicPr>
+                  </pic:nvPicPr>
+                  <pic:blipFill>
+                    <a:blip r:embed="rId6">
+                      <a:extLst>
+                        <a:ext uri="{28A0092B-C50C-407E-A947-70E740481C1C}">
+                          <a14:useLocalDpi xmlns:a14="http://schemas.microsoft.com/office/drawing/2010/main" val="0"/>
+                        </a:ext>
+                      </a:extLst>
+                    </a:blip>
+                    <a:srcRect/>
+                    <a:stretch>
+                      <a:fillRect/>
+                    </a:stretch>
+                  </pic:blipFill>
+                  <pic:spPr bwMode="auto">
+                    <a:xfrm>
+                      <a:off x="0" y="0"/>
+                      <a:ext cx="5486400" cy="2088829"/>
+                    </a:xfrm>
+                    <a:prstGeom prst="rect">
+                      <a:avLst/>
+                    </a:prstGeom>
+                    <a:noFill/>
+                    <a:ln>
+                      <a:noFill/>
+                    </a:ln>
+                  </pic:spPr>
+                </pic:pic>
+              </a:graphicData>
+            </a:graphic>
+          </wp:inline>
+        </w:drawing>
+      </w:r>
+    </w:p>
+    <w:p>
+      <w:pPr>
+        <w:pStyle w:val="a3"/>
+        <w:ind w:left="1440" w:firstLineChars="0" w:firstLine="0"/>
+        <w:rPr>
+          <w:rFonts w:asciiTheme="minorEastAsia" w:hAnsiTheme="minorEastAsia" w:cs="Menlo Regular" w:hint="eastAsia"/>
+          <w:color w:val="000000"/>
+          <w:kern w:val="0"/>
+        </w:rPr>
+      </w:pPr>
+      <w:r>
+        <w:rPr>
+          <w:rFonts w:asciiTheme="minorEastAsia" w:hAnsiTheme="minorEastAsia" w:cs="Menlo Regular"/>
+          <w:noProof/>
+          <w:color w:val="000000"/>
+          <w:kern w:val="0"/>
+        </w:rPr>
+        <w:drawing>
+          <wp:inline distT="0" distB="0" distL="0" distR="0" wp14:anchorId="3D288C70" wp14:editId="10D7C25E">
+            <wp:extent cx="5486400" cy="1257300"/>
+            <wp:effectExtent l="0" t="0" r="0" b="12700"/>
+            <wp:docPr id="2" name="图片 2"/>
+            <wp:cNvGraphicFramePr>
+              <a:graphicFrameLocks xmlns:a="http://schemas.openxmlformats.org/drawingml/2006/main" noChangeAspect="1"/>
+            </wp:cNvGraphicFramePr>
+            <a:graphic xmlns:a="http://schemas.openxmlformats.org/drawingml/2006/main">
+              <a:graphicData uri="http://schemas.openxmlformats.org/drawingml/2006/picture">
+                <pic:pic xmlns:pic="http://schemas.openxmlformats.org/drawingml/2006/picture">
+                  <pic:nvPicPr>
+                    <pic:cNvPr id="0" name="Picture 2"/>
+                    <pic:cNvPicPr>
+                      <a:picLocks noChangeAspect="1" noChangeArrowheads="1"/>
+                    </pic:cNvPicPr>
+                  </pic:nvPicPr>
+                  <pic:blipFill>
+                    <a:blip r:embed="rId7">
+                      <a:extLst>
+                        <a:ext uri="{28A0092B-C50C-407E-A947-70E740481C1C}">
+                          <a14:useLocalDpi xmlns:a14="http://schemas.microsoft.com/office/drawing/2010/main" val="0"/>
+                        </a:ext>
+                      </a:extLst>
+                    </a:blip>
+                    <a:srcRect/>
+                    <a:stretch>
+                      <a:fillRect/>
+                    </a:stretch>
+                  </pic:blipFill>
+                  <pic:spPr bwMode="auto">
+                    <a:xfrm>
+                      <a:off x="0" y="0"/>
+                      <a:ext cx="5486400" cy="1257300"/>
+                    </a:xfrm>
+                    <a:prstGeom prst="rect">
+                      <a:avLst/>
+                    </a:prstGeom>
+                    <a:noFill/>
+                    <a:ln>
+                      <a:noFill/>
+                    </a:ln>
+                  </pic:spPr>
+                </pic:pic>
+              </a:graphicData>
+            </a:graphic>
+          </wp:inline>
+        </w:drawing>
+      </w:r>
+    </w:p>
+    <w:p>
+      <w:pPr>
+        <w:pStyle w:val="a3"/>
+        <w:ind w:left="1440" w:firstLineChars="0" w:firstLine="0"/>
+        <w:rPr>
+          <w:rFonts w:asciiTheme="minorEastAsia" w:hAnsiTheme="minorEastAsia" w:cs="Menlo Regular" w:hint="eastAsia"/>
+          <w:color w:val="000000"/>
+          <w:kern w:val="0"/>
+        </w:rPr>
+      </w:pPr>
+    </w:p>
+    <w:p>
+      <w:pPr>
+        <w:pStyle w:val="a3"/>
+        <w:ind w:left="1440" w:firstLineChars="0" w:firstLine="0"/>
+        <w:rPr>
+          <w:rFonts w:asciiTheme="minorEastAsia" w:hAnsiTheme="minorEastAsia" w:cs="Menlo Regular" w:hint="eastAsia"/>
+          <w:color w:val="000000"/>
+          <w:kern w:val="0"/>
+        </w:rPr>
+      </w:pPr>
+      <w:r>
+        <w:rPr>
+          <w:rFonts w:asciiTheme="minorEastAsia" w:hAnsiTheme="minorEastAsia" w:cs="Menlo Regular" w:hint="eastAsia"/>
+          <w:color w:val="000000"/>
+          <w:kern w:val="0"/>
+        </w:rPr>
+        <w:t>5、下面两个函数的作用（按字面意思能理解为匹配设备是否是同一个，但是看使用的地方，感觉并不是这个意思）</w:t>
+      </w:r>
+    </w:p>
+    <w:p>
+      <w:pPr>
+        <w:pStyle w:val="a3"/>
+        <w:ind w:left="1440" w:firstLineChars="0" w:firstLine="0"/>
+        <w:rPr>
+          <w:rFonts w:asciiTheme="minorEastAsia" w:hAnsiTheme="minorEastAsia" w:cs="Menlo Regular" w:hint="eastAsia"/>
+          <w:color w:val="000000"/>
+          <w:kern w:val="0"/>
+          <w:sz w:val="22"/>
+          <w:szCs w:val="22"/>
+        </w:rPr>
+      </w:pPr>
+      <w:proofErr w:type="spellStart"/>
+      <w:proofErr w:type="gramStart"/>
+      <w:r>
+        <w:rPr>
+          <w:rFonts w:asciiTheme="minorEastAsia" w:hAnsiTheme="minorEastAsia" w:cs="Menlo Regular"/>
+          <w:color w:val="294277"/>
+          <w:kern w:val="0"/>
+          <w:sz w:val="22"/>
+          <w:szCs w:val="22"/>
+        </w:rPr>
+        <w:t>int</w:t>
+      </w:r>
+      <w:proofErr w:type="spellEnd"/>
+      <w:proofErr w:type="gramEnd"/>
+      <w:r>
+        <w:rPr>
+          <w:rFonts w:asciiTheme="minorEastAsia" w:hAnsiTheme="minorEastAsia" w:cs="Menlo Regular"/>
+          <w:color w:val="000000"/>
+          <w:kern w:val="0"/>
+          <w:sz w:val="22"/>
+          <w:szCs w:val="22"/>
+        </w:rPr>
+        <w:t xml:space="preserve"> </w:t>
+      </w:r>
+      <w:proofErr w:type="spellStart"/>
+      <w:r>
+        <w:rPr>
+          <w:rFonts w:asciiTheme="minorEastAsia" w:hAnsiTheme="minorEastAsia" w:cs="Menlo Regular"/>
+          <w:color w:val="000000"/>
+          <w:kern w:val="0"/>
+          <w:sz w:val="22"/>
+          <w:szCs w:val="22"/>
+        </w:rPr>
+        <w:t>AMDevicePair</w:t>
+      </w:r>
+      <w:proofErr w:type="spellEnd"/>
+      <w:r>
+        <w:rPr>
+          <w:rFonts w:asciiTheme="minorEastAsia" w:hAnsiTheme="minorEastAsia" w:cs="Menlo Regular"/>
+          <w:color w:val="000000"/>
+          <w:kern w:val="0"/>
+          <w:sz w:val="22"/>
+          <w:szCs w:val="22"/>
+        </w:rPr>
+        <w:t>(</w:t>
+      </w:r>
+      <w:proofErr w:type="spellStart"/>
+      <w:r>
+        <w:rPr>
+          <w:rFonts w:asciiTheme="minorEastAsia" w:hAnsiTheme="minorEastAsia" w:cs="Menlo Regular"/>
+          <w:color w:val="B44500"/>
+          <w:kern w:val="0"/>
+          <w:sz w:val="22"/>
+          <w:szCs w:val="22"/>
+        </w:rPr>
+        <w:t>am_device</w:t>
+      </w:r>
+      <w:proofErr w:type="spellEnd"/>
+      <w:r>
+        <w:rPr>
+          <w:rFonts w:asciiTheme="minorEastAsia" w:hAnsiTheme="minorEastAsia" w:cs="Menlo Regular"/>
+          <w:color w:val="000000"/>
+          <w:kern w:val="0"/>
+          <w:sz w:val="22"/>
+          <w:szCs w:val="22"/>
+        </w:rPr>
+        <w:t xml:space="preserve"> device);</w:t>
+      </w:r>
+    </w:p>
+    <w:p>
+      <w:pPr>
+        <w:pStyle w:val="a3"/>
+        <w:ind w:left="1440" w:firstLineChars="0" w:firstLine="0"/>
+        <w:rPr>
+          <w:rFonts w:asciiTheme="minorEastAsia" w:hAnsiTheme="minorEastAsia" w:cs="Menlo Regular" w:hint="eastAsia"/>
+          <w:color w:val="000000"/>
+          <w:kern w:val="0"/>
+          <w:sz w:val="22"/>
+          <w:szCs w:val="22"/>
+        </w:rPr>
+      </w:pPr>
+      <w:proofErr w:type="spellStart"/>
+      <w:proofErr w:type="gramStart"/>
+      <w:r>
+        <w:rPr>
+          <w:rFonts w:asciiTheme="minorEastAsia" w:hAnsiTheme="minorEastAsia" w:cs="Menlo Regular"/>
+          <w:color w:val="294277"/>
+          <w:kern w:val="0"/>
+          <w:sz w:val="22"/>
+          <w:szCs w:val="22"/>
+        </w:rPr>
+        <w:t>int</w:t>
+      </w:r>
+      <w:proofErr w:type="spellEnd"/>
+      <w:proofErr w:type="gramEnd"/>
+      <w:r>
+        <w:rPr>
+          <w:rFonts w:asciiTheme="minorEastAsia" w:hAnsiTheme="minorEastAsia" w:cs="Menlo Regular"/>
+          <w:color w:val="000000"/>
+          <w:kern w:val="0"/>
+          <w:sz w:val="22"/>
+          <w:szCs w:val="22"/>
+        </w:rPr>
+        <w:t xml:space="preserve"> </w:t>
+      </w:r>
+      <w:proofErr w:type="spellStart"/>
+      <w:r>
+        <w:rPr>
+          <w:rFonts w:asciiTheme="minorEastAsia" w:hAnsiTheme="minorEastAsia" w:cs="Menlo Regular"/>
+          <w:color w:val="000000"/>
+          <w:kern w:val="0"/>
+          <w:sz w:val="22"/>
+          <w:szCs w:val="22"/>
+        </w:rPr>
+        <w:t>AMDeviceIsPaired</w:t>
+      </w:r>
+      <w:proofErr w:type="spellEnd"/>
+      <w:r>
+        <w:rPr>
+          <w:rFonts w:asciiTheme="minorEastAsia" w:hAnsiTheme="minorEastAsia" w:cs="Menlo Regular"/>
+          <w:color w:val="000000"/>
+          <w:kern w:val="0"/>
+          <w:sz w:val="22"/>
+          <w:szCs w:val="22"/>
+        </w:rPr>
+        <w:t>(</w:t>
+      </w:r>
+      <w:proofErr w:type="spellStart"/>
+      <w:r>
+        <w:rPr>
+          <w:rFonts w:asciiTheme="minorEastAsia" w:hAnsiTheme="minorEastAsia" w:cs="Menlo Regular"/>
+          <w:color w:val="B44500"/>
+          <w:kern w:val="0"/>
+          <w:sz w:val="22"/>
+          <w:szCs w:val="22"/>
+        </w:rPr>
+        <w:t>am_device</w:t>
+      </w:r>
+      <w:proofErr w:type="spellEnd"/>
+      <w:r>
+        <w:rPr>
+          <w:rFonts w:asciiTheme="minorEastAsia" w:hAnsiTheme="minorEastAsia" w:cs="Menlo Regular"/>
+          <w:color w:val="000000"/>
+          <w:kern w:val="0"/>
+          <w:sz w:val="22"/>
+          <w:szCs w:val="22"/>
+        </w:rPr>
+        <w:t xml:space="preserve"> device);</w:t>
       </w:r>
       <w:bookmarkStart w:id="0" w:name="_GoBack"/>
       <w:bookmarkEnd w:id="0"/>
+    </w:p>
+    <w:p>
+      <w:pPr>
+        <w:pStyle w:val="a3"/>
+        <w:ind w:left="1440" w:firstLineChars="0" w:firstLine="0"/>
+        <w:rPr>
+          <w:rFonts w:asciiTheme="minorEastAsia" w:hAnsiTheme="minorEastAsia" w:cs="Menlo Regular"/>
+          <w:b/>
+          <w:color w:val="000000"/>
+          <w:kern w:val="0"/>
+          <w:sz w:val="28"/>
+          <w:szCs w:val="28"/>
+        </w:rPr>
+      </w:pPr>
+      <w:r>
+        <w:rPr>
+          <w:rFonts w:asciiTheme="minorEastAsia" w:hAnsiTheme="minorEastAsia" w:cs="Menlo Regular" w:hint="eastAsia"/>
+          <w:b/>
+          <w:color w:val="000000"/>
+          <w:kern w:val="0"/>
+          <w:sz w:val="28"/>
+          <w:szCs w:val="28"/>
+        </w:rPr>
+        <w:t>收获：</w:t>
+      </w:r>
+    </w:p>
+    <w:p>
+      <w:pPr>
+        <w:pStyle w:val="a3"/>
+        <w:numPr>
+          <w:ilvl w:val="0"/>
+          <w:numId w:val="4"/>
+        </w:numPr>
+        <w:ind w:firstLineChars="0"/>
+        <w:rPr>
+          <w:rFonts w:asciiTheme="minorEastAsia" w:hAnsiTheme="minorEastAsia" w:cs="Menlo Regular"/>
+          <w:color w:val="000000"/>
+          <w:kern w:val="0"/>
+        </w:rPr>
+      </w:pPr>
+      <w:r>
+        <w:rPr>
+          <w:rFonts w:asciiTheme="minorEastAsia" w:hAnsiTheme="minorEastAsia" w:cs="Menlo Regular" w:hint="eastAsia"/>
+          <w:color w:val="000000"/>
+          <w:kern w:val="0"/>
+        </w:rPr>
+        <w:t>明白了很多</w:t>
+      </w:r>
+      <w:r>
+        <w:rPr>
+          <w:rFonts w:asciiTheme="minorEastAsia" w:hAnsiTheme="minorEastAsia" w:cs="Menlo Regular" w:hint="eastAsia"/>
+          <w:color w:val="000000"/>
+          <w:kern w:val="0"/>
+        </w:rPr>
+        <w:t>功能的底层实现和</w:t>
+      </w:r>
+      <w:proofErr w:type="spellStart"/>
+      <w:r>
+        <w:rPr>
+          <w:rFonts w:asciiTheme="minorEastAsia" w:hAnsiTheme="minorEastAsia" w:cs="Menlo Regular" w:hint="eastAsia"/>
+          <w:color w:val="000000"/>
+          <w:kern w:val="0"/>
+        </w:rPr>
+        <w:t>MobilDevice</w:t>
+      </w:r>
+      <w:proofErr w:type="spellEnd"/>
+      <w:r>
+        <w:rPr>
+          <w:rFonts w:asciiTheme="minorEastAsia" w:hAnsiTheme="minorEastAsia" w:cs="Menlo Regular" w:hint="eastAsia"/>
+          <w:color w:val="000000"/>
+          <w:kern w:val="0"/>
+        </w:rPr>
+        <w:t>里的部分API的功能作用和使用</w:t>
+      </w:r>
+    </w:p>
+    <w:p>
+      <w:pPr>
+        <w:pStyle w:val="a3"/>
+        <w:numPr>
+          <w:ilvl w:val="0"/>
+          <w:numId w:val="4"/>
+        </w:numPr>
+        <w:ind w:firstLineChars="0"/>
+        <w:rPr>
+          <w:rFonts w:asciiTheme="minorEastAsia" w:hAnsiTheme="minorEastAsia" w:cs="Menlo Regular"/>
+          <w:color w:val="000000"/>
+          <w:kern w:val="0"/>
+        </w:rPr>
+      </w:pPr>
+      <w:r>
+        <w:rPr>
+          <w:rFonts w:asciiTheme="minorEastAsia" w:hAnsiTheme="minorEastAsia" w:cs="Menlo Regular" w:hint="eastAsia"/>
+          <w:color w:val="000000"/>
+          <w:kern w:val="0"/>
+        </w:rPr>
+        <w:t>明白了公司项目的很多功能上的实现大部分都是借助于系统的某些私有框架，而这些私有框架则不提供对外接口，需要自行根据系统自带的具有相应功能的软件进行反编译从而获取框架内相应的接口API</w:t>
+      </w:r>
+    </w:p>
+    <w:p>
+      <w:pPr>
+        <w:pStyle w:val="a3"/>
+        <w:numPr>
+          <w:ilvl w:val="0"/>
+          <w:numId w:val="4"/>
+        </w:numPr>
+        <w:ind w:firstLineChars="0"/>
+        <w:rPr>
+          <w:rFonts w:asciiTheme="minorEastAsia" w:hAnsiTheme="minorEastAsia" w:cs="Menlo Regular"/>
+          <w:color w:val="000000"/>
+          <w:kern w:val="0"/>
+        </w:rPr>
+      </w:pPr>
+      <w:r>
+        <w:rPr>
+          <w:rFonts w:asciiTheme="minorEastAsia" w:hAnsiTheme="minorEastAsia" w:cs="Menlo Regular" w:hint="eastAsia"/>
+          <w:color w:val="000000"/>
+          <w:kern w:val="0"/>
+        </w:rPr>
+        <w:t>对搞明白这些框架的接口API产生了兴趣，挺想要弄清楚这些东西，也想有时间自己学学苹果方面反编译的知识</w:t>
+      </w:r>
+    </w:p>
+    <w:p>
+      <w:pPr>
+        <w:pStyle w:val="a3"/>
+        <w:numPr>
+          <w:ilvl w:val="0"/>
+          <w:numId w:val="4"/>
+        </w:numPr>
+        <w:ind w:firstLineChars="0"/>
+        <w:rPr>
+          <w:rFonts w:asciiTheme="minorEastAsia" w:hAnsiTheme="minorEastAsia" w:cs="Menlo Regular"/>
+          <w:color w:val="000000"/>
+          <w:kern w:val="0"/>
+        </w:rPr>
+      </w:pPr>
+      <w:r>
+        <w:rPr>
+          <w:rFonts w:asciiTheme="minorEastAsia" w:hAnsiTheme="minorEastAsia" w:cs="Menlo Regular" w:hint="eastAsia"/>
+          <w:color w:val="000000"/>
+          <w:kern w:val="0"/>
+        </w:rPr>
+        <w:t>算是重振了自己今年这么长一段时间不想学习的萎靡不振的心</w:t>
+      </w:r>
+      <w:r>
+        <w:rPr>
+          <w:rFonts w:asciiTheme="minorEastAsia" w:hAnsiTheme="minorEastAsia" w:cs="Menlo Regular" w:hint="eastAsia"/>
+          <w:color w:val="000000"/>
+          <w:kern w:val="0"/>
+        </w:rPr>
+        <w:t>，激发了自己的学习激情</w:t>
+      </w:r>
+    </w:p>
+    <w:p>
+      <w:pPr>
+        <w:pStyle w:val="a3"/>
+        <w:ind w:left="1800" w:firstLineChars="0" w:firstLine="0"/>
+        <w:rPr>
+          <w:rFonts w:asciiTheme="minorEastAsia" w:hAnsiTheme="minorEastAsia" w:cs="Menlo Regular"/>
+          <w:color w:val="000000"/>
+          <w:kern w:val="0"/>
+        </w:rPr>
+      </w:pPr>
     </w:p>
     <w:sectPr>
       <w:pgSz w:w="12240" w:h="15840"/>
@@ -6280,16 +7445,16 @@
 <file path=word/numbering.xml><?xml version="1.0" encoding="utf-8"?>
 <w:numbering xmlns:wpc="http://schemas.microsoft.com/office/word/2010/wordprocessingCanvas" xmlns:mo="http://schemas.microsoft.com/office/mac/office/2008/main" xmlns:mc="http://schemas.openxmlformats.org/markup-compatibility/2006" xmlns:mv="urn:schemas-microsoft-com:mac:vml" xmlns:o="urn:schemas-microsoft-com:office:office" xmlns:r="http://schemas.openxmlformats.org/officeDocument/2006/relationships" xmlns:m="http://schemas.openxmlformats.org/officeDocument/2006/math" xmlns:v="urn:schemas-microsoft-com:vml" xmlns:wp14="http://schemas.microsoft.com/office/word/2010/wordprocessingDrawing" xmlns:wp="http://schemas.openxmlformats.org/drawingml/2006/wordprocessingDrawing" xmlns:w10="urn:schemas-microsoft-com:office:word" xmlns:w="http://schemas.openxmlformats.org/wordprocessingml/2006/main" xmlns:w14="http://schemas.microsoft.com/office/word/2010/wordml" xmlns:wpg="http://schemas.microsoft.com/office/word/2010/wordprocessingGroup" xmlns:wpi="http://schemas.microsoft.com/office/word/2010/wordprocessingInk" xmlns:wne="http://schemas.microsoft.com/office/word/2006/wordml" xmlns:wps="http://schemas.microsoft.com/office/word/2010/wordprocessingShape" mc:Ignorable="w14 wp14">
   <w:abstractNum w:abstractNumId="0">
-    <w:nsid w:val="5BD42D4B"/>
+    <w:nsid w:val="2EDC6E1A"/>
     <w:multiLevelType w:val="hybridMultilevel"/>
-    <w:tmpl w:val="F9B2EE3E"/>
-    <w:lvl w:ilvl="0" w:tplc="944C8E5C">
+    <w:tmpl w:val="A1B2A176"/>
+    <w:lvl w:ilvl="0" w:tplc="59020F92">
       <w:start w:val="1"/>
       <w:numFmt w:val="decimal"/>
       <w:lvlText w:val="%1、"/>
       <w:lvlJc w:val="left"/>
       <w:pPr>
-        <w:ind w:left="1440" w:hanging="720"/>
+        <w:ind w:left="1800" w:hanging="360"/>
       </w:pPr>
       <w:rPr>
         <w:rFonts w:hint="eastAsia"/>
@@ -6301,7 +7466,7 @@
       <w:lvlText w:val="%2)"/>
       <w:lvlJc w:val="left"/>
       <w:pPr>
-        <w:ind w:left="1680" w:hanging="480"/>
+        <w:ind w:left="2400" w:hanging="480"/>
       </w:pPr>
     </w:lvl>
     <w:lvl w:ilvl="2" w:tplc="0409001B" w:tentative="1">
@@ -6310,7 +7475,7 @@
       <w:lvlText w:val="%3."/>
       <w:lvlJc w:val="right"/>
       <w:pPr>
-        <w:ind w:left="2160" w:hanging="480"/>
+        <w:ind w:left="2880" w:hanging="480"/>
       </w:pPr>
     </w:lvl>
     <w:lvl w:ilvl="3" w:tplc="0409000F" w:tentative="1">
@@ -6319,7 +7484,7 @@
       <w:lvlText w:val="%4."/>
       <w:lvlJc w:val="left"/>
       <w:pPr>
-        <w:ind w:left="2640" w:hanging="480"/>
+        <w:ind w:left="3360" w:hanging="480"/>
       </w:pPr>
     </w:lvl>
     <w:lvl w:ilvl="4" w:tplc="04090019" w:tentative="1">
@@ -6328,7 +7493,7 @@
       <w:lvlText w:val="%5)"/>
       <w:lvlJc w:val="left"/>
       <w:pPr>
-        <w:ind w:left="3120" w:hanging="480"/>
+        <w:ind w:left="3840" w:hanging="480"/>
       </w:pPr>
     </w:lvl>
     <w:lvl w:ilvl="5" w:tplc="0409001B" w:tentative="1">
@@ -6337,7 +7502,7 @@
       <w:lvlText w:val="%6."/>
       <w:lvlJc w:val="right"/>
       <w:pPr>
-        <w:ind w:left="3600" w:hanging="480"/>
+        <w:ind w:left="4320" w:hanging="480"/>
       </w:pPr>
     </w:lvl>
     <w:lvl w:ilvl="6" w:tplc="0409000F" w:tentative="1">
@@ -6346,7 +7511,7 @@
       <w:lvlText w:val="%7."/>
       <w:lvlJc w:val="left"/>
       <w:pPr>
-        <w:ind w:left="4080" w:hanging="480"/>
+        <w:ind w:left="4800" w:hanging="480"/>
       </w:pPr>
     </w:lvl>
     <w:lvl w:ilvl="7" w:tplc="04090019" w:tentative="1">
@@ -6355,7 +7520,7 @@
       <w:lvlText w:val="%8)"/>
       <w:lvlJc w:val="left"/>
       <w:pPr>
-        <w:ind w:left="4560" w:hanging="480"/>
+        <w:ind w:left="5280" w:hanging="480"/>
       </w:pPr>
     </w:lvl>
     <w:lvl w:ilvl="8" w:tplc="0409001B" w:tentative="1">
@@ -6364,21 +7529,21 @@
       <w:lvlText w:val="%9."/>
       <w:lvlJc w:val="right"/>
       <w:pPr>
-        <w:ind w:left="5040" w:hanging="480"/>
+        <w:ind w:left="5760" w:hanging="480"/>
       </w:pPr>
     </w:lvl>
   </w:abstractNum>
   <w:abstractNum w:abstractNumId="1">
-    <w:nsid w:val="635A39A0"/>
+    <w:nsid w:val="5BD42D4B"/>
     <w:multiLevelType w:val="hybridMultilevel"/>
-    <w:tmpl w:val="66DA2B2C"/>
-    <w:lvl w:ilvl="0" w:tplc="D6921BDE">
+    <w:tmpl w:val="F9B2EE3E"/>
+    <w:lvl w:ilvl="0" w:tplc="944C8E5C">
       <w:start w:val="1"/>
-      <w:numFmt w:val="japaneseCounting"/>
+      <w:numFmt w:val="decimal"/>
       <w:lvlText w:val="%1、"/>
       <w:lvlJc w:val="left"/>
       <w:pPr>
-        <w:ind w:left="720" w:hanging="720"/>
+        <w:ind w:left="1440" w:hanging="720"/>
       </w:pPr>
       <w:rPr>
         <w:rFonts w:hint="eastAsia"/>
@@ -6390,7 +7555,7 @@
       <w:lvlText w:val="%2)"/>
       <w:lvlJc w:val="left"/>
       <w:pPr>
-        <w:ind w:left="960" w:hanging="480"/>
+        <w:ind w:left="1680" w:hanging="480"/>
       </w:pPr>
     </w:lvl>
     <w:lvl w:ilvl="2" w:tplc="0409001B" w:tentative="1">
@@ -6399,7 +7564,7 @@
       <w:lvlText w:val="%3."/>
       <w:lvlJc w:val="right"/>
       <w:pPr>
-        <w:ind w:left="1440" w:hanging="480"/>
+        <w:ind w:left="2160" w:hanging="480"/>
       </w:pPr>
     </w:lvl>
     <w:lvl w:ilvl="3" w:tplc="0409000F" w:tentative="1">
@@ -6408,7 +7573,7 @@
       <w:lvlText w:val="%4."/>
       <w:lvlJc w:val="left"/>
       <w:pPr>
-        <w:ind w:left="1920" w:hanging="480"/>
+        <w:ind w:left="2640" w:hanging="480"/>
       </w:pPr>
     </w:lvl>
     <w:lvl w:ilvl="4" w:tplc="04090019" w:tentative="1">
@@ -6417,7 +7582,7 @@
       <w:lvlText w:val="%5)"/>
       <w:lvlJc w:val="left"/>
       <w:pPr>
-        <w:ind w:left="2400" w:hanging="480"/>
+        <w:ind w:left="3120" w:hanging="480"/>
       </w:pPr>
     </w:lvl>
     <w:lvl w:ilvl="5" w:tplc="0409001B" w:tentative="1">
@@ -6426,7 +7591,7 @@
       <w:lvlText w:val="%6."/>
       <w:lvlJc w:val="right"/>
       <w:pPr>
-        <w:ind w:left="2880" w:hanging="480"/>
+        <w:ind w:left="3600" w:hanging="480"/>
       </w:pPr>
     </w:lvl>
     <w:lvl w:ilvl="6" w:tplc="0409000F" w:tentative="1">
@@ -6435,7 +7600,7 @@
       <w:lvlText w:val="%7."/>
       <w:lvlJc w:val="left"/>
       <w:pPr>
-        <w:ind w:left="3360" w:hanging="480"/>
+        <w:ind w:left="4080" w:hanging="480"/>
       </w:pPr>
     </w:lvl>
     <w:lvl w:ilvl="7" w:tplc="04090019" w:tentative="1">
@@ -6444,7 +7609,7 @@
       <w:lvlText w:val="%8)"/>
       <w:lvlJc w:val="left"/>
       <w:pPr>
-        <w:ind w:left="3840" w:hanging="480"/>
+        <w:ind w:left="4560" w:hanging="480"/>
       </w:pPr>
     </w:lvl>
     <w:lvl w:ilvl="8" w:tplc="0409001B" w:tentative="1">
@@ -6453,21 +7618,21 @@
       <w:lvlText w:val="%9."/>
       <w:lvlJc w:val="right"/>
       <w:pPr>
-        <w:ind w:left="4320" w:hanging="480"/>
+        <w:ind w:left="5040" w:hanging="480"/>
       </w:pPr>
     </w:lvl>
   </w:abstractNum>
   <w:abstractNum w:abstractNumId="2">
-    <w:nsid w:val="75976AE6"/>
+    <w:nsid w:val="635A39A0"/>
     <w:multiLevelType w:val="hybridMultilevel"/>
-    <w:tmpl w:val="245C4998"/>
-    <w:lvl w:ilvl="0" w:tplc="D7927C0A">
+    <w:tmpl w:val="66DA2B2C"/>
+    <w:lvl w:ilvl="0" w:tplc="D6921BDE">
       <w:start w:val="1"/>
-      <w:numFmt w:val="decimal"/>
+      <w:numFmt w:val="japaneseCounting"/>
       <w:lvlText w:val="%1、"/>
       <w:lvlJc w:val="left"/>
       <w:pPr>
-        <w:ind w:left="1440" w:hanging="720"/>
+        <w:ind w:left="720" w:hanging="720"/>
       </w:pPr>
       <w:rPr>
         <w:rFonts w:hint="eastAsia"/>
@@ -6479,7 +7644,7 @@
       <w:lvlText w:val="%2)"/>
       <w:lvlJc w:val="left"/>
       <w:pPr>
-        <w:ind w:left="1680" w:hanging="480"/>
+        <w:ind w:left="960" w:hanging="480"/>
       </w:pPr>
     </w:lvl>
     <w:lvl w:ilvl="2" w:tplc="0409001B" w:tentative="1">
@@ -6488,7 +7653,7 @@
       <w:lvlText w:val="%3."/>
       <w:lvlJc w:val="right"/>
       <w:pPr>
-        <w:ind w:left="2160" w:hanging="480"/>
+        <w:ind w:left="1440" w:hanging="480"/>
       </w:pPr>
     </w:lvl>
     <w:lvl w:ilvl="3" w:tplc="0409000F" w:tentative="1">
@@ -6497,7 +7662,7 @@
       <w:lvlText w:val="%4."/>
       <w:lvlJc w:val="left"/>
       <w:pPr>
-        <w:ind w:left="2640" w:hanging="480"/>
+        <w:ind w:left="1920" w:hanging="480"/>
       </w:pPr>
     </w:lvl>
     <w:lvl w:ilvl="4" w:tplc="04090019" w:tentative="1">
@@ -6506,7 +7671,7 @@
       <w:lvlText w:val="%5)"/>
       <w:lvlJc w:val="left"/>
       <w:pPr>
-        <w:ind w:left="3120" w:hanging="480"/>
+        <w:ind w:left="2400" w:hanging="480"/>
       </w:pPr>
     </w:lvl>
     <w:lvl w:ilvl="5" w:tplc="0409001B" w:tentative="1">
@@ -6515,7 +7680,7 @@
       <w:lvlText w:val="%6."/>
       <w:lvlJc w:val="right"/>
       <w:pPr>
-        <w:ind w:left="3600" w:hanging="480"/>
+        <w:ind w:left="2880" w:hanging="480"/>
       </w:pPr>
     </w:lvl>
     <w:lvl w:ilvl="6" w:tplc="0409000F" w:tentative="1">
@@ -6524,7 +7689,7 @@
       <w:lvlText w:val="%7."/>
       <w:lvlJc w:val="left"/>
       <w:pPr>
-        <w:ind w:left="4080" w:hanging="480"/>
+        <w:ind w:left="3360" w:hanging="480"/>
       </w:pPr>
     </w:lvl>
     <w:lvl w:ilvl="7" w:tplc="04090019" w:tentative="1">
@@ -6533,7 +7698,7 @@
       <w:lvlText w:val="%8)"/>
       <w:lvlJc w:val="left"/>
       <w:pPr>
-        <w:ind w:left="4560" w:hanging="480"/>
+        <w:ind w:left="3840" w:hanging="480"/>
       </w:pPr>
     </w:lvl>
     <w:lvl w:ilvl="8" w:tplc="0409001B" w:tentative="1">
@@ -6542,18 +7707,202 @@
       <w:lvlText w:val="%9."/>
       <w:lvlJc w:val="right"/>
       <w:pPr>
+        <w:ind w:left="4320" w:hanging="480"/>
+      </w:pPr>
+    </w:lvl>
+  </w:abstractNum>
+  <w:abstractNum w:abstractNumId="3">
+    <w:nsid w:val="758C3C93"/>
+    <w:multiLevelType w:val="hybridMultilevel"/>
+    <w:tmpl w:val="42C4BCC6"/>
+    <w:lvl w:ilvl="0" w:tplc="93EAEAE0">
+      <w:start w:val="4"/>
+      <w:numFmt w:val="decimal"/>
+      <w:lvlText w:val="%1"/>
+      <w:lvlJc w:val="left"/>
+      <w:pPr>
+        <w:ind w:left="1800" w:hanging="360"/>
+      </w:pPr>
+      <w:rPr>
+        <w:rFonts w:hint="eastAsia"/>
+      </w:rPr>
+    </w:lvl>
+    <w:lvl w:ilvl="1" w:tplc="04090019" w:tentative="1">
+      <w:start w:val="1"/>
+      <w:numFmt w:val="lowerLetter"/>
+      <w:lvlText w:val="%2)"/>
+      <w:lvlJc w:val="left"/>
+      <w:pPr>
+        <w:ind w:left="2400" w:hanging="480"/>
+      </w:pPr>
+    </w:lvl>
+    <w:lvl w:ilvl="2" w:tplc="0409001B" w:tentative="1">
+      <w:start w:val="1"/>
+      <w:numFmt w:val="lowerRoman"/>
+      <w:lvlText w:val="%3."/>
+      <w:lvlJc w:val="right"/>
+      <w:pPr>
+        <w:ind w:left="2880" w:hanging="480"/>
+      </w:pPr>
+    </w:lvl>
+    <w:lvl w:ilvl="3" w:tplc="0409000F" w:tentative="1">
+      <w:start w:val="1"/>
+      <w:numFmt w:val="decimal"/>
+      <w:lvlText w:val="%4."/>
+      <w:lvlJc w:val="left"/>
+      <w:pPr>
+        <w:ind w:left="3360" w:hanging="480"/>
+      </w:pPr>
+    </w:lvl>
+    <w:lvl w:ilvl="4" w:tplc="04090019" w:tentative="1">
+      <w:start w:val="1"/>
+      <w:numFmt w:val="lowerLetter"/>
+      <w:lvlText w:val="%5)"/>
+      <w:lvlJc w:val="left"/>
+      <w:pPr>
+        <w:ind w:left="3840" w:hanging="480"/>
+      </w:pPr>
+    </w:lvl>
+    <w:lvl w:ilvl="5" w:tplc="0409001B" w:tentative="1">
+      <w:start w:val="1"/>
+      <w:numFmt w:val="lowerRoman"/>
+      <w:lvlText w:val="%6."/>
+      <w:lvlJc w:val="right"/>
+      <w:pPr>
+        <w:ind w:left="4320" w:hanging="480"/>
+      </w:pPr>
+    </w:lvl>
+    <w:lvl w:ilvl="6" w:tplc="0409000F" w:tentative="1">
+      <w:start w:val="1"/>
+      <w:numFmt w:val="decimal"/>
+      <w:lvlText w:val="%7."/>
+      <w:lvlJc w:val="left"/>
+      <w:pPr>
+        <w:ind w:left="4800" w:hanging="480"/>
+      </w:pPr>
+    </w:lvl>
+    <w:lvl w:ilvl="7" w:tplc="04090019" w:tentative="1">
+      <w:start w:val="1"/>
+      <w:numFmt w:val="lowerLetter"/>
+      <w:lvlText w:val="%8)"/>
+      <w:lvlJc w:val="left"/>
+      <w:pPr>
+        <w:ind w:left="5280" w:hanging="480"/>
+      </w:pPr>
+    </w:lvl>
+    <w:lvl w:ilvl="8" w:tplc="0409001B" w:tentative="1">
+      <w:start w:val="1"/>
+      <w:numFmt w:val="lowerRoman"/>
+      <w:lvlText w:val="%9."/>
+      <w:lvlJc w:val="right"/>
+      <w:pPr>
+        <w:ind w:left="5760" w:hanging="480"/>
+      </w:pPr>
+    </w:lvl>
+  </w:abstractNum>
+  <w:abstractNum w:abstractNumId="4">
+    <w:nsid w:val="75976AE6"/>
+    <w:multiLevelType w:val="hybridMultilevel"/>
+    <w:tmpl w:val="245C4998"/>
+    <w:lvl w:ilvl="0" w:tplc="D7927C0A">
+      <w:start w:val="1"/>
+      <w:numFmt w:val="decimal"/>
+      <w:lvlText w:val="%1、"/>
+      <w:lvlJc w:val="left"/>
+      <w:pPr>
+        <w:ind w:left="1440" w:hanging="720"/>
+      </w:pPr>
+      <w:rPr>
+        <w:rFonts w:hint="eastAsia"/>
+      </w:rPr>
+    </w:lvl>
+    <w:lvl w:ilvl="1" w:tplc="04090019">
+      <w:start w:val="1"/>
+      <w:numFmt w:val="lowerLetter"/>
+      <w:lvlText w:val="%2)"/>
+      <w:lvlJc w:val="left"/>
+      <w:pPr>
+        <w:ind w:left="1680" w:hanging="480"/>
+      </w:pPr>
+    </w:lvl>
+    <w:lvl w:ilvl="2" w:tplc="0409001B" w:tentative="1">
+      <w:start w:val="1"/>
+      <w:numFmt w:val="lowerRoman"/>
+      <w:lvlText w:val="%3."/>
+      <w:lvlJc w:val="right"/>
+      <w:pPr>
+        <w:ind w:left="2160" w:hanging="480"/>
+      </w:pPr>
+    </w:lvl>
+    <w:lvl w:ilvl="3" w:tplc="0409000F" w:tentative="1">
+      <w:start w:val="1"/>
+      <w:numFmt w:val="decimal"/>
+      <w:lvlText w:val="%4."/>
+      <w:lvlJc w:val="left"/>
+      <w:pPr>
+        <w:ind w:left="2640" w:hanging="480"/>
+      </w:pPr>
+    </w:lvl>
+    <w:lvl w:ilvl="4" w:tplc="04090019" w:tentative="1">
+      <w:start w:val="1"/>
+      <w:numFmt w:val="lowerLetter"/>
+      <w:lvlText w:val="%5)"/>
+      <w:lvlJc w:val="left"/>
+      <w:pPr>
+        <w:ind w:left="3120" w:hanging="480"/>
+      </w:pPr>
+    </w:lvl>
+    <w:lvl w:ilvl="5" w:tplc="0409001B" w:tentative="1">
+      <w:start w:val="1"/>
+      <w:numFmt w:val="lowerRoman"/>
+      <w:lvlText w:val="%6."/>
+      <w:lvlJc w:val="right"/>
+      <w:pPr>
+        <w:ind w:left="3600" w:hanging="480"/>
+      </w:pPr>
+    </w:lvl>
+    <w:lvl w:ilvl="6" w:tplc="0409000F" w:tentative="1">
+      <w:start w:val="1"/>
+      <w:numFmt w:val="decimal"/>
+      <w:lvlText w:val="%7."/>
+      <w:lvlJc w:val="left"/>
+      <w:pPr>
+        <w:ind w:left="4080" w:hanging="480"/>
+      </w:pPr>
+    </w:lvl>
+    <w:lvl w:ilvl="7" w:tplc="04090019" w:tentative="1">
+      <w:start w:val="1"/>
+      <w:numFmt w:val="lowerLetter"/>
+      <w:lvlText w:val="%8)"/>
+      <w:lvlJc w:val="left"/>
+      <w:pPr>
+        <w:ind w:left="4560" w:hanging="480"/>
+      </w:pPr>
+    </w:lvl>
+    <w:lvl w:ilvl="8" w:tplc="0409001B" w:tentative="1">
+      <w:start w:val="1"/>
+      <w:numFmt w:val="lowerRoman"/>
+      <w:lvlText w:val="%9."/>
+      <w:lvlJc w:val="right"/>
+      <w:pPr>
         <w:ind w:left="5040" w:hanging="480"/>
       </w:pPr>
     </w:lvl>
   </w:abstractNum>
   <w:num w:numId="1">
+    <w:abstractNumId w:val="2"/>
+  </w:num>
+  <w:num w:numId="2">
+    <w:abstractNumId w:val="4"/>
+  </w:num>
+  <w:num w:numId="3">
     <w:abstractNumId w:val="1"/>
   </w:num>
-  <w:num w:numId="2">
-    <w:abstractNumId w:val="2"/>
+  <w:num w:numId="4">
+    <w:abstractNumId w:val="0"/>
   </w:num>
-  <w:num w:numId="3">
-    <w:abstractNumId w:val="0"/>
+  <w:num w:numId="5">
+    <w:abstractNumId w:val="3"/>
   </w:num>
 </w:numbering>
 </file>

--- a/TestNew/总结三.docx
+++ b/TestNew/总结三.docx
@@ -6187,7 +6187,596 @@
       <w:pPr>
         <w:pStyle w:val="a3"/>
         <w:ind w:left="1440" w:firstLineChars="0" w:firstLine="0"/>
-      </w:pPr>
+        <w:rPr>
+          <w:rFonts w:hint="eastAsia"/>
+        </w:rPr>
+      </w:pPr>
+      <w:r>
+        <w:rPr>
+          <w:rFonts w:hint="eastAsia"/>
+        </w:rPr>
+        <w:t>4</w:t>
+      </w:r>
+      <w:r>
+        <w:rPr>
+          <w:rFonts w:hint="eastAsia"/>
+        </w:rPr>
+        <w:t>、进行复制文件操作之前判断文件</w:t>
+      </w:r>
+      <w:r>
+        <w:rPr>
+          <w:rFonts w:hint="eastAsia"/>
+        </w:rPr>
+        <w:t>能否进行复制的函数</w:t>
+      </w:r>
+      <w:proofErr w:type="spellStart"/>
+      <w:r>
+        <w:rPr>
+          <w:rFonts w:asciiTheme="minorEastAsia" w:hAnsiTheme="minorEastAsia" w:cs="Menlo Regular"/>
+          <w:color w:val="B44500"/>
+          <w:kern w:val="0"/>
+          <w:sz w:val="22"/>
+          <w:szCs w:val="22"/>
+        </w:rPr>
+        <w:t>afc_error_t</w:t>
+      </w:r>
+      <w:proofErr w:type="spellEnd"/>
+      <w:r>
+        <w:rPr>
+          <w:rFonts w:asciiTheme="minorEastAsia" w:hAnsiTheme="minorEastAsia" w:cs="Menlo Regular"/>
+          <w:color w:val="000000"/>
+          <w:kern w:val="0"/>
+          <w:sz w:val="22"/>
+          <w:szCs w:val="22"/>
+        </w:rPr>
+        <w:t xml:space="preserve"> </w:t>
+      </w:r>
+      <w:proofErr w:type="spellStart"/>
+      <w:r>
+        <w:rPr>
+          <w:rFonts w:asciiTheme="minorEastAsia" w:hAnsiTheme="minorEastAsia" w:cs="Menlo Regular"/>
+          <w:color w:val="000000"/>
+          <w:kern w:val="0"/>
+          <w:sz w:val="22"/>
+          <w:szCs w:val="22"/>
+        </w:rPr>
+        <w:t>AFCFileRefOpen</w:t>
+      </w:r>
+      <w:proofErr w:type="spellEnd"/>
+      <w:r>
+        <w:rPr>
+          <w:rFonts w:asciiTheme="minorEastAsia" w:hAnsiTheme="minorEastAsia" w:cs="Menlo Regular"/>
+          <w:color w:val="000000"/>
+          <w:kern w:val="0"/>
+          <w:sz w:val="22"/>
+          <w:szCs w:val="22"/>
+        </w:rPr>
+        <w:t>(</w:t>
+      </w:r>
+      <w:proofErr w:type="spellStart"/>
+      <w:r>
+        <w:rPr>
+          <w:rFonts w:asciiTheme="minorEastAsia" w:hAnsiTheme="minorEastAsia" w:cs="Menlo Regular"/>
+          <w:color w:val="B44500"/>
+          <w:kern w:val="0"/>
+          <w:sz w:val="22"/>
+          <w:szCs w:val="22"/>
+        </w:rPr>
+        <w:t>afc_connection</w:t>
+      </w:r>
+      <w:proofErr w:type="spellEnd"/>
+      <w:r>
+        <w:rPr>
+          <w:rFonts w:asciiTheme="minorEastAsia" w:hAnsiTheme="minorEastAsia" w:cs="Menlo Regular"/>
+          <w:color w:val="000000"/>
+          <w:kern w:val="0"/>
+          <w:sz w:val="22"/>
+          <w:szCs w:val="22"/>
+        </w:rPr>
+        <w:t xml:space="preserve"> conn, </w:t>
+      </w:r>
+      <w:proofErr w:type="spellStart"/>
+      <w:r>
+        <w:rPr>
+          <w:rFonts w:asciiTheme="minorEastAsia" w:hAnsiTheme="minorEastAsia" w:cs="Menlo Regular"/>
+          <w:color w:val="294277"/>
+          <w:kern w:val="0"/>
+          <w:sz w:val="22"/>
+          <w:szCs w:val="22"/>
+        </w:rPr>
+        <w:t>const</w:t>
+      </w:r>
+      <w:proofErr w:type="spellEnd"/>
+      <w:r>
+        <w:rPr>
+          <w:rFonts w:asciiTheme="minorEastAsia" w:hAnsiTheme="minorEastAsia" w:cs="Menlo Regular"/>
+          <w:color w:val="000000"/>
+          <w:kern w:val="0"/>
+          <w:sz w:val="22"/>
+          <w:szCs w:val="22"/>
+        </w:rPr>
+        <w:t xml:space="preserve"> </w:t>
+      </w:r>
+      <w:r>
+        <w:rPr>
+          <w:rFonts w:asciiTheme="minorEastAsia" w:hAnsiTheme="minorEastAsia" w:cs="Menlo Regular"/>
+          <w:color w:val="294277"/>
+          <w:kern w:val="0"/>
+          <w:sz w:val="22"/>
+          <w:szCs w:val="22"/>
+        </w:rPr>
+        <w:t>char</w:t>
+      </w:r>
+      <w:r>
+        <w:rPr>
+          <w:rFonts w:asciiTheme="minorEastAsia" w:hAnsiTheme="minorEastAsia" w:cs="Menlo Regular"/>
+          <w:color w:val="000000"/>
+          <w:kern w:val="0"/>
+          <w:sz w:val="22"/>
+          <w:szCs w:val="22"/>
+        </w:rPr>
+        <w:t xml:space="preserve"> *path, </w:t>
+      </w:r>
+      <w:r>
+        <w:rPr>
+          <w:rFonts w:asciiTheme="minorEastAsia" w:hAnsiTheme="minorEastAsia" w:cs="Menlo Regular"/>
+          <w:color w:val="B44500"/>
+          <w:kern w:val="0"/>
+          <w:sz w:val="22"/>
+          <w:szCs w:val="22"/>
+        </w:rPr>
+        <w:t>uint64_t</w:t>
+      </w:r>
+      <w:r>
+        <w:rPr>
+          <w:rFonts w:asciiTheme="minorEastAsia" w:hAnsiTheme="minorEastAsia" w:cs="Menlo Regular"/>
+          <w:color w:val="000000"/>
+          <w:kern w:val="0"/>
+          <w:sz w:val="22"/>
+          <w:szCs w:val="22"/>
+        </w:rPr>
+        <w:t xml:space="preserve"> </w:t>
+      </w:r>
+      <w:proofErr w:type="spellStart"/>
+      <w:r>
+        <w:rPr>
+          <w:rFonts w:asciiTheme="minorEastAsia" w:hAnsiTheme="minorEastAsia" w:cs="Menlo Regular"/>
+          <w:color w:val="000000"/>
+          <w:kern w:val="0"/>
+          <w:sz w:val="22"/>
+          <w:szCs w:val="22"/>
+        </w:rPr>
+        <w:t>mode,</w:t>
+      </w:r>
+      <w:r>
+        <w:rPr>
+          <w:rFonts w:asciiTheme="minorEastAsia" w:hAnsiTheme="minorEastAsia" w:cs="Menlo Regular"/>
+          <w:color w:val="B44500"/>
+          <w:kern w:val="0"/>
+          <w:sz w:val="22"/>
+          <w:szCs w:val="22"/>
+        </w:rPr>
+        <w:t>afc_file_ref</w:t>
+      </w:r>
+      <w:proofErr w:type="spellEnd"/>
+      <w:r>
+        <w:rPr>
+          <w:rFonts w:asciiTheme="minorEastAsia" w:hAnsiTheme="minorEastAsia" w:cs="Menlo Regular"/>
+          <w:color w:val="000000"/>
+          <w:kern w:val="0"/>
+          <w:sz w:val="22"/>
+          <w:szCs w:val="22"/>
+        </w:rPr>
+        <w:t xml:space="preserve"> *ref);</w:t>
+      </w:r>
+      <w:r>
+        <w:rPr>
+          <w:rFonts w:hint="eastAsia"/>
+        </w:rPr>
+        <w:t>，此函数最终会返回成功的条件是什么？我找了好久，之后在项目中发现，需要在此函数之前添加下面的几个函数才能使其成功：</w:t>
+      </w:r>
+    </w:p>
+    <w:p>
+      <w:pPr>
+        <w:widowControl/>
+        <w:tabs>
+          <w:tab w:val="left" w:pos="674"/>
+        </w:tabs>
+        <w:autoSpaceDE w:val="0"/>
+        <w:autoSpaceDN w:val="0"/>
+        <w:adjustRightInd w:val="0"/>
+        <w:jc w:val="left"/>
+        <w:rPr>
+          <w:rFonts w:asciiTheme="minorEastAsia" w:hAnsiTheme="minorEastAsia" w:cs="Menlo Regular"/>
+          <w:color w:val="000000"/>
+          <w:kern w:val="0"/>
+          <w:sz w:val="22"/>
+          <w:szCs w:val="22"/>
+        </w:rPr>
+      </w:pPr>
+      <w:r>
+        <w:rPr>
+          <w:rFonts w:asciiTheme="minorEastAsia" w:hAnsiTheme="minorEastAsia" w:cs="Menlo Regular" w:hint="eastAsia"/>
+          <w:color w:val="476A97"/>
+          <w:kern w:val="0"/>
+          <w:sz w:val="22"/>
+          <w:szCs w:val="22"/>
+        </w:rPr>
+        <w:tab/>
+      </w:r>
+      <w:r>
+        <w:rPr>
+          <w:rFonts w:asciiTheme="minorEastAsia" w:hAnsiTheme="minorEastAsia" w:cs="Menlo Regular" w:hint="eastAsia"/>
+          <w:color w:val="476A97"/>
+          <w:kern w:val="0"/>
+          <w:sz w:val="22"/>
+          <w:szCs w:val="22"/>
+        </w:rPr>
+        <w:tab/>
+      </w:r>
+      <w:r>
+        <w:rPr>
+          <w:rFonts w:asciiTheme="minorEastAsia" w:hAnsiTheme="minorEastAsia" w:cs="Menlo Regular" w:hint="eastAsia"/>
+          <w:color w:val="476A97"/>
+          <w:kern w:val="0"/>
+          <w:sz w:val="22"/>
+          <w:szCs w:val="22"/>
+        </w:rPr>
+        <w:tab/>
+      </w:r>
+      <w:r>
+        <w:rPr>
+          <w:rFonts w:asciiTheme="minorEastAsia" w:hAnsiTheme="minorEastAsia" w:cs="Menlo Regular" w:hint="eastAsia"/>
+          <w:color w:val="476A97"/>
+          <w:kern w:val="0"/>
+          <w:sz w:val="22"/>
+          <w:szCs w:val="22"/>
+        </w:rPr>
+        <w:tab/>
+      </w:r>
+      <w:proofErr w:type="spellStart"/>
+      <w:proofErr w:type="gramStart"/>
+      <w:r>
+        <w:rPr>
+          <w:rFonts w:asciiTheme="minorEastAsia" w:hAnsiTheme="minorEastAsia" w:cs="Menlo Regular"/>
+          <w:color w:val="476A97"/>
+          <w:kern w:val="0"/>
+          <w:sz w:val="22"/>
+          <w:szCs w:val="22"/>
+        </w:rPr>
+        <w:t>AMDeviceConnect</w:t>
+      </w:r>
+      <w:proofErr w:type="spellEnd"/>
+      <w:r>
+        <w:rPr>
+          <w:rFonts w:asciiTheme="minorEastAsia" w:hAnsiTheme="minorEastAsia" w:cs="Menlo Regular"/>
+          <w:color w:val="000000"/>
+          <w:kern w:val="0"/>
+          <w:sz w:val="22"/>
+          <w:szCs w:val="22"/>
+        </w:rPr>
+        <w:t>(</w:t>
+      </w:r>
+      <w:proofErr w:type="spellStart"/>
+      <w:proofErr w:type="gramEnd"/>
+      <w:r>
+        <w:rPr>
+          <w:rFonts w:asciiTheme="minorEastAsia" w:hAnsiTheme="minorEastAsia" w:cs="Menlo Regular"/>
+          <w:color w:val="000000"/>
+          <w:kern w:val="0"/>
+          <w:sz w:val="22"/>
+          <w:szCs w:val="22"/>
+        </w:rPr>
+        <w:t>dev</w:t>
+      </w:r>
+      <w:proofErr w:type="spellEnd"/>
+      <w:r>
+        <w:rPr>
+          <w:rFonts w:asciiTheme="minorEastAsia" w:hAnsiTheme="minorEastAsia" w:cs="Menlo Regular"/>
+          <w:color w:val="000000"/>
+          <w:kern w:val="0"/>
+          <w:sz w:val="22"/>
+          <w:szCs w:val="22"/>
+        </w:rPr>
+        <w:t>);</w:t>
+      </w:r>
+    </w:p>
+    <w:p>
+      <w:pPr>
+        <w:widowControl/>
+        <w:tabs>
+          <w:tab w:val="left" w:pos="674"/>
+        </w:tabs>
+        <w:autoSpaceDE w:val="0"/>
+        <w:autoSpaceDN w:val="0"/>
+        <w:adjustRightInd w:val="0"/>
+        <w:jc w:val="left"/>
+        <w:rPr>
+          <w:rFonts w:asciiTheme="minorEastAsia" w:hAnsiTheme="minorEastAsia" w:cs="Menlo Regular"/>
+          <w:color w:val="000000"/>
+          <w:kern w:val="0"/>
+          <w:sz w:val="22"/>
+          <w:szCs w:val="22"/>
+        </w:rPr>
+      </w:pPr>
+      <w:r>
+        <w:rPr>
+          <w:rFonts w:asciiTheme="minorEastAsia" w:hAnsiTheme="minorEastAsia" w:cs="Menlo Regular"/>
+          <w:color w:val="000000"/>
+          <w:kern w:val="0"/>
+          <w:sz w:val="22"/>
+          <w:szCs w:val="22"/>
+        </w:rPr>
+        <w:t xml:space="preserve">    </w:t>
+      </w:r>
+      <w:r>
+        <w:rPr>
+          <w:rFonts w:asciiTheme="minorEastAsia" w:hAnsiTheme="minorEastAsia" w:cs="Menlo Regular" w:hint="eastAsia"/>
+          <w:color w:val="000000"/>
+          <w:kern w:val="0"/>
+          <w:sz w:val="22"/>
+          <w:szCs w:val="22"/>
+        </w:rPr>
+        <w:tab/>
+      </w:r>
+      <w:r>
+        <w:rPr>
+          <w:rFonts w:asciiTheme="minorEastAsia" w:hAnsiTheme="minorEastAsia" w:cs="Menlo Regular" w:hint="eastAsia"/>
+          <w:color w:val="000000"/>
+          <w:kern w:val="0"/>
+          <w:sz w:val="22"/>
+          <w:szCs w:val="22"/>
+        </w:rPr>
+        <w:tab/>
+      </w:r>
+      <w:r>
+        <w:rPr>
+          <w:rFonts w:asciiTheme="minorEastAsia" w:hAnsiTheme="minorEastAsia" w:cs="Menlo Regular" w:hint="eastAsia"/>
+          <w:color w:val="000000"/>
+          <w:kern w:val="0"/>
+          <w:sz w:val="22"/>
+          <w:szCs w:val="22"/>
+        </w:rPr>
+        <w:tab/>
+      </w:r>
+      <w:r>
+        <w:rPr>
+          <w:rFonts w:asciiTheme="minorEastAsia" w:hAnsiTheme="minorEastAsia" w:cs="Menlo Regular" w:hint="eastAsia"/>
+          <w:color w:val="000000"/>
+          <w:kern w:val="0"/>
+          <w:sz w:val="22"/>
+          <w:szCs w:val="22"/>
+        </w:rPr>
+        <w:tab/>
+      </w:r>
+      <w:proofErr w:type="spellStart"/>
+      <w:proofErr w:type="gramStart"/>
+      <w:r>
+        <w:rPr>
+          <w:rFonts w:asciiTheme="minorEastAsia" w:hAnsiTheme="minorEastAsia" w:cs="Menlo Regular"/>
+          <w:color w:val="476A97"/>
+          <w:kern w:val="0"/>
+          <w:sz w:val="22"/>
+          <w:szCs w:val="22"/>
+        </w:rPr>
+        <w:t>AMDeviceIsPaired</w:t>
+      </w:r>
+      <w:proofErr w:type="spellEnd"/>
+      <w:r>
+        <w:rPr>
+          <w:rFonts w:asciiTheme="minorEastAsia" w:hAnsiTheme="minorEastAsia" w:cs="Menlo Regular"/>
+          <w:color w:val="000000"/>
+          <w:kern w:val="0"/>
+          <w:sz w:val="22"/>
+          <w:szCs w:val="22"/>
+        </w:rPr>
+        <w:t>(</w:t>
+      </w:r>
+      <w:proofErr w:type="spellStart"/>
+      <w:proofErr w:type="gramEnd"/>
+      <w:r>
+        <w:rPr>
+          <w:rFonts w:asciiTheme="minorEastAsia" w:hAnsiTheme="minorEastAsia" w:cs="Menlo Regular"/>
+          <w:color w:val="000000"/>
+          <w:kern w:val="0"/>
+          <w:sz w:val="22"/>
+          <w:szCs w:val="22"/>
+        </w:rPr>
+        <w:t>dev</w:t>
+      </w:r>
+      <w:proofErr w:type="spellEnd"/>
+      <w:r>
+        <w:rPr>
+          <w:rFonts w:asciiTheme="minorEastAsia" w:hAnsiTheme="minorEastAsia" w:cs="Menlo Regular"/>
+          <w:color w:val="000000"/>
+          <w:kern w:val="0"/>
+          <w:sz w:val="22"/>
+          <w:szCs w:val="22"/>
+        </w:rPr>
+        <w:t>);</w:t>
+      </w:r>
+    </w:p>
+    <w:p>
+      <w:pPr>
+        <w:widowControl/>
+        <w:tabs>
+          <w:tab w:val="left" w:pos="674"/>
+        </w:tabs>
+        <w:autoSpaceDE w:val="0"/>
+        <w:autoSpaceDN w:val="0"/>
+        <w:adjustRightInd w:val="0"/>
+        <w:jc w:val="left"/>
+        <w:rPr>
+          <w:rFonts w:asciiTheme="minorEastAsia" w:hAnsiTheme="minorEastAsia" w:cs="Menlo Regular"/>
+          <w:color w:val="000000"/>
+          <w:kern w:val="0"/>
+          <w:sz w:val="22"/>
+          <w:szCs w:val="22"/>
+        </w:rPr>
+      </w:pPr>
+      <w:r>
+        <w:rPr>
+          <w:rFonts w:asciiTheme="minorEastAsia" w:hAnsiTheme="minorEastAsia" w:cs="Menlo Regular"/>
+          <w:color w:val="000000"/>
+          <w:kern w:val="0"/>
+          <w:sz w:val="22"/>
+          <w:szCs w:val="22"/>
+        </w:rPr>
+        <w:t xml:space="preserve">   </w:t>
+      </w:r>
+      <w:r>
+        <w:rPr>
+          <w:rFonts w:asciiTheme="minorEastAsia" w:hAnsiTheme="minorEastAsia" w:cs="Menlo Regular" w:hint="eastAsia"/>
+          <w:color w:val="000000"/>
+          <w:kern w:val="0"/>
+          <w:sz w:val="22"/>
+          <w:szCs w:val="22"/>
+        </w:rPr>
+        <w:tab/>
+      </w:r>
+      <w:r>
+        <w:rPr>
+          <w:rFonts w:asciiTheme="minorEastAsia" w:hAnsiTheme="minorEastAsia" w:cs="Menlo Regular" w:hint="eastAsia"/>
+          <w:color w:val="000000"/>
+          <w:kern w:val="0"/>
+          <w:sz w:val="22"/>
+          <w:szCs w:val="22"/>
+        </w:rPr>
+        <w:tab/>
+      </w:r>
+      <w:r>
+        <w:rPr>
+          <w:rFonts w:asciiTheme="minorEastAsia" w:hAnsiTheme="minorEastAsia" w:cs="Menlo Regular" w:hint="eastAsia"/>
+          <w:color w:val="000000"/>
+          <w:kern w:val="0"/>
+          <w:sz w:val="22"/>
+          <w:szCs w:val="22"/>
+        </w:rPr>
+        <w:tab/>
+      </w:r>
+      <w:r>
+        <w:rPr>
+          <w:rFonts w:asciiTheme="minorEastAsia" w:hAnsiTheme="minorEastAsia" w:cs="Menlo Regular" w:hint="eastAsia"/>
+          <w:color w:val="000000"/>
+          <w:kern w:val="0"/>
+          <w:sz w:val="22"/>
+          <w:szCs w:val="22"/>
+        </w:rPr>
+        <w:tab/>
+      </w:r>
+      <w:proofErr w:type="spellStart"/>
+      <w:proofErr w:type="gramStart"/>
+      <w:r>
+        <w:rPr>
+          <w:rFonts w:asciiTheme="minorEastAsia" w:hAnsiTheme="minorEastAsia" w:cs="Menlo Regular"/>
+          <w:color w:val="476A97"/>
+          <w:kern w:val="0"/>
+          <w:sz w:val="22"/>
+          <w:szCs w:val="22"/>
+        </w:rPr>
+        <w:t>AMDeviceValidatePairing</w:t>
+      </w:r>
+      <w:proofErr w:type="spellEnd"/>
+      <w:r>
+        <w:rPr>
+          <w:rFonts w:asciiTheme="minorEastAsia" w:hAnsiTheme="minorEastAsia" w:cs="Menlo Regular"/>
+          <w:color w:val="000000"/>
+          <w:kern w:val="0"/>
+          <w:sz w:val="22"/>
+          <w:szCs w:val="22"/>
+        </w:rPr>
+        <w:t>(</w:t>
+      </w:r>
+      <w:proofErr w:type="spellStart"/>
+      <w:proofErr w:type="gramEnd"/>
+      <w:r>
+        <w:rPr>
+          <w:rFonts w:asciiTheme="minorEastAsia" w:hAnsiTheme="minorEastAsia" w:cs="Menlo Regular"/>
+          <w:color w:val="000000"/>
+          <w:kern w:val="0"/>
+          <w:sz w:val="22"/>
+          <w:szCs w:val="22"/>
+        </w:rPr>
+        <w:t>dev</w:t>
+      </w:r>
+      <w:proofErr w:type="spellEnd"/>
+      <w:r>
+        <w:rPr>
+          <w:rFonts w:asciiTheme="minorEastAsia" w:hAnsiTheme="minorEastAsia" w:cs="Menlo Regular"/>
+          <w:color w:val="000000"/>
+          <w:kern w:val="0"/>
+          <w:sz w:val="22"/>
+          <w:szCs w:val="22"/>
+        </w:rPr>
+        <w:t>);</w:t>
+      </w:r>
+    </w:p>
+    <w:p>
+      <w:pPr>
+        <w:pStyle w:val="a3"/>
+        <w:ind w:left="1440" w:firstLineChars="0" w:firstLine="0"/>
+        <w:rPr>
+          <w:rFonts w:asciiTheme="minorEastAsia" w:hAnsiTheme="minorEastAsia"/>
+          <w:sz w:val="22"/>
+          <w:szCs w:val="22"/>
+        </w:rPr>
+      </w:pPr>
+      <w:r>
+        <w:rPr>
+          <w:rFonts w:asciiTheme="minorEastAsia" w:hAnsiTheme="minorEastAsia" w:cs="Menlo Regular"/>
+          <w:color w:val="000000"/>
+          <w:kern w:val="0"/>
+          <w:sz w:val="22"/>
+          <w:szCs w:val="22"/>
+        </w:rPr>
+        <w:t xml:space="preserve">  </w:t>
+      </w:r>
+      <w:proofErr w:type="spellStart"/>
+      <w:proofErr w:type="gramStart"/>
+      <w:r>
+        <w:rPr>
+          <w:rFonts w:asciiTheme="minorEastAsia" w:hAnsiTheme="minorEastAsia" w:cs="Menlo Regular"/>
+          <w:color w:val="476A97"/>
+          <w:kern w:val="0"/>
+          <w:sz w:val="22"/>
+          <w:szCs w:val="22"/>
+        </w:rPr>
+        <w:t>AMDeviceStartSession</w:t>
+      </w:r>
+      <w:proofErr w:type="spellEnd"/>
+      <w:r>
+        <w:rPr>
+          <w:rFonts w:asciiTheme="minorEastAsia" w:hAnsiTheme="minorEastAsia" w:cs="Menlo Regular"/>
+          <w:color w:val="000000"/>
+          <w:kern w:val="0"/>
+          <w:sz w:val="22"/>
+          <w:szCs w:val="22"/>
+        </w:rPr>
+        <w:t>(</w:t>
+      </w:r>
+      <w:proofErr w:type="spellStart"/>
+      <w:proofErr w:type="gramEnd"/>
+      <w:r>
+        <w:rPr>
+          <w:rFonts w:asciiTheme="minorEastAsia" w:hAnsiTheme="minorEastAsia" w:cs="Menlo Regular"/>
+          <w:color w:val="000000"/>
+          <w:kern w:val="0"/>
+          <w:sz w:val="22"/>
+          <w:szCs w:val="22"/>
+        </w:rPr>
+        <w:t>dev</w:t>
+      </w:r>
+      <w:proofErr w:type="spellEnd"/>
+      <w:r>
+        <w:rPr>
+          <w:rFonts w:asciiTheme="minorEastAsia" w:hAnsiTheme="minorEastAsia" w:cs="Menlo Regular"/>
+          <w:color w:val="000000"/>
+          <w:kern w:val="0"/>
+          <w:sz w:val="22"/>
+          <w:szCs w:val="22"/>
+        </w:rPr>
+        <w:t>);</w:t>
+      </w:r>
     </w:p>
     <w:p>
       <w:pPr>
@@ -7014,7 +7603,7 @@
         <w:pStyle w:val="a3"/>
         <w:ind w:left="1440" w:firstLineChars="0" w:firstLine="0"/>
         <w:rPr>
-          <w:rFonts w:asciiTheme="minorEastAsia" w:hAnsiTheme="minorEastAsia" w:cs="Menlo Regular" w:hint="eastAsia"/>
+          <w:rFonts w:asciiTheme="minorEastAsia" w:hAnsiTheme="minorEastAsia" w:cs="Menlo Regular"/>
           <w:color w:val="000000"/>
           <w:kern w:val="0"/>
         </w:rPr>
@@ -7081,7 +7670,7 @@
         <w:pStyle w:val="a3"/>
         <w:ind w:left="1440" w:firstLineChars="0" w:firstLine="0"/>
         <w:rPr>
-          <w:rFonts w:asciiTheme="minorEastAsia" w:hAnsiTheme="minorEastAsia" w:cs="Menlo Regular" w:hint="eastAsia"/>
+          <w:rFonts w:asciiTheme="minorEastAsia" w:hAnsiTheme="minorEastAsia" w:cs="Menlo Regular"/>
           <w:color w:val="000000"/>
           <w:kern w:val="0"/>
         </w:rPr>
@@ -7092,7 +7681,7 @@
         <w:pStyle w:val="a3"/>
         <w:ind w:left="1440" w:firstLineChars="0" w:firstLine="0"/>
         <w:rPr>
-          <w:rFonts w:asciiTheme="minorEastAsia" w:hAnsiTheme="minorEastAsia" w:cs="Menlo Regular" w:hint="eastAsia"/>
+          <w:rFonts w:asciiTheme="minorEastAsia" w:hAnsiTheme="minorEastAsia" w:cs="Menlo Regular"/>
           <w:color w:val="000000"/>
           <w:kern w:val="0"/>
         </w:rPr>
@@ -7111,7 +7700,7 @@
         <w:pStyle w:val="a3"/>
         <w:ind w:left="1440" w:firstLineChars="0" w:firstLine="0"/>
         <w:rPr>
-          <w:rFonts w:asciiTheme="minorEastAsia" w:hAnsiTheme="minorEastAsia" w:cs="Menlo Regular" w:hint="eastAsia"/>
+          <w:rFonts w:asciiTheme="minorEastAsia" w:hAnsiTheme="minorEastAsia" w:cs="Menlo Regular"/>
           <w:color w:val="000000"/>
           <w:kern w:val="0"/>
           <w:sz w:val="22"/>
@@ -7192,7 +7781,7 @@
         <w:pStyle w:val="a3"/>
         <w:ind w:left="1440" w:firstLineChars="0" w:firstLine="0"/>
         <w:rPr>
-          <w:rFonts w:asciiTheme="minorEastAsia" w:hAnsiTheme="minorEastAsia" w:cs="Menlo Regular" w:hint="eastAsia"/>
+          <w:rFonts w:asciiTheme="minorEastAsia" w:hAnsiTheme="minorEastAsia" w:cs="Menlo Regular"/>
           <w:color w:val="000000"/>
           <w:kern w:val="0"/>
           <w:sz w:val="22"/>
@@ -7267,8 +7856,6 @@
         </w:rPr>
         <w:t xml:space="preserve"> device);</w:t>
       </w:r>
-      <w:bookmarkStart w:id="0" w:name="_GoBack"/>
-      <w:bookmarkEnd w:id="0"/>
     </w:p>
     <w:p>
       <w:pPr>
@@ -7392,45 +7979,31 @@
     </w:p>
     <w:p>
       <w:pPr>
-        <w:pStyle w:val="a3"/>
-        <w:numPr>
-          <w:ilvl w:val="0"/>
-          <w:numId w:val="4"/>
-        </w:numPr>
-        <w:ind w:firstLineChars="0"/>
-        <w:rPr>
-          <w:rFonts w:asciiTheme="minorEastAsia" w:hAnsiTheme="minorEastAsia" w:cs="Menlo Regular"/>
-          <w:color w:val="000000"/>
-          <w:kern w:val="0"/>
-        </w:rPr>
-      </w:pPr>
-      <w:r>
-        <w:rPr>
-          <w:rFonts w:asciiTheme="minorEastAsia" w:hAnsiTheme="minorEastAsia" w:cs="Menlo Regular" w:hint="eastAsia"/>
-          <w:color w:val="000000"/>
-          <w:kern w:val="0"/>
-        </w:rPr>
-        <w:t>算是重振了自己今年这么长一段时间不想学习的萎靡不振的心</w:t>
-      </w:r>
-      <w:r>
-        <w:rPr>
-          <w:rFonts w:asciiTheme="minorEastAsia" w:hAnsiTheme="minorEastAsia" w:cs="Menlo Regular" w:hint="eastAsia"/>
-          <w:color w:val="000000"/>
-          <w:kern w:val="0"/>
-        </w:rPr>
-        <w:t>，激发了自己的学习激情</w:t>
-      </w:r>
-    </w:p>
-    <w:p>
-      <w:pPr>
-        <w:pStyle w:val="a3"/>
-        <w:ind w:left="1800" w:firstLineChars="0" w:firstLine="0"/>
-        <w:rPr>
-          <w:rFonts w:asciiTheme="minorEastAsia" w:hAnsiTheme="minorEastAsia" w:cs="Menlo Regular"/>
-          <w:color w:val="000000"/>
-          <w:kern w:val="0"/>
-        </w:rPr>
-      </w:pPr>
+        <w:ind w:left="1440"/>
+        <w:rPr>
+          <w:rFonts w:asciiTheme="minorEastAsia" w:hAnsiTheme="minorEastAsia" w:cs="Menlo Regular" w:hint="eastAsia"/>
+          <w:color w:val="000000"/>
+          <w:kern w:val="0"/>
+        </w:rPr>
+      </w:pPr>
+      <w:r>
+        <w:rPr>
+          <w:rFonts w:asciiTheme="minorEastAsia" w:hAnsiTheme="minorEastAsia" w:cs="Menlo Regular" w:hint="eastAsia"/>
+          <w:color w:val="000000"/>
+          <w:kern w:val="0"/>
+        </w:rPr>
+        <w:t>4、现在还困扰在CDB文件解析上，确实比较麻烦</w:t>
+      </w:r>
+      <w:r>
+        <w:rPr>
+          <w:rFonts w:asciiTheme="minorEastAsia" w:hAnsiTheme="minorEastAsia" w:cs="Menlo Regular" w:hint="eastAsia"/>
+          <w:color w:val="000000"/>
+          <w:kern w:val="0"/>
+        </w:rPr>
+        <w:t>。正在努力搞定</w:t>
+      </w:r>
+      <w:bookmarkStart w:id="0" w:name="_GoBack"/>
+      <w:bookmarkEnd w:id="0"/>
     </w:p>
     <w:sectPr>
       <w:pgSz w:w="12240" w:h="15840"/>
